--- a/Proyectos/BO/Librería de Trabajo/4. Análisis y Diseño/BO_DA.docx
+++ b/Proyectos/BO/Librería de Trabajo/4. Análisis y Diseño/BO_DA.docx
@@ -1,6 +1,6 @@
 
 <file path=word/document.xml><?xml version="1.0" encoding="utf-8"?>
-<w:document xmlns:wpc="http://schemas.microsoft.com/office/word/2010/wordprocessingCanvas" xmlns:mc="http://schemas.openxmlformats.org/markup-compatibility/2006" xmlns:o="urn:schemas-microsoft-com:office:office" xmlns:r="http://schemas.openxmlformats.org/officeDocument/2006/relationships" xmlns:m="http://schemas.openxmlformats.org/officeDocument/2006/math" xmlns:v="urn:schemas-microsoft-com:vml" xmlns:wp14="http://schemas.microsoft.com/office/word/2010/wordprocessingDrawing" xmlns:wp="http://schemas.openxmlformats.org/drawingml/2006/wordprocessingDrawing" xmlns:w10="urn:schemas-microsoft-com:office:word" xmlns:w="http://schemas.openxmlformats.org/wordprocessingml/2006/main" xmlns:w14="http://schemas.microsoft.com/office/word/2010/wordml" xmlns:w15="http://schemas.microsoft.com/office/word/2012/wordml" xmlns:wpg="http://schemas.microsoft.com/office/word/2010/wordprocessingGroup" xmlns:wpi="http://schemas.microsoft.com/office/word/2010/wordprocessingInk" xmlns:wne="http://schemas.microsoft.com/office/word/2006/wordml" xmlns:wps="http://schemas.microsoft.com/office/word/2010/wordprocessingShape" mc:Ignorable="w14 w15 wp14">
+<w:document xmlns:ve="http://schemas.openxmlformats.org/markup-compatibility/2006" xmlns:o="urn:schemas-microsoft-com:office:office" xmlns:r="http://schemas.openxmlformats.org/officeDocument/2006/relationships" xmlns:m="http://schemas.openxmlformats.org/officeDocument/2006/math" xmlns:v="urn:schemas-microsoft-com:vml" xmlns:wp="http://schemas.openxmlformats.org/drawingml/2006/wordprocessingDrawing" xmlns:w10="urn:schemas-microsoft-com:office:word" xmlns:w="http://schemas.openxmlformats.org/wordprocessingml/2006/main" xmlns:wne="http://schemas.microsoft.com/office/word/2006/wordml">
   <w:body>
     <w:p/>
     <w:p/>
@@ -147,7 +147,7 @@
           <w:insideV w:val="single" w:sz="4" w:space="0" w:color="000000"/>
         </w:tblBorders>
         <w:tblLayout w:type="fixed"/>
-        <w:tblLook w:val="0000" w:firstRow="0" w:lastRow="0" w:firstColumn="0" w:lastColumn="0" w:noHBand="0" w:noVBand="0"/>
+        <w:tblLook w:val="0000"/>
       </w:tblPr>
       <w:tblGrid>
         <w:gridCol w:w="1612"/>
@@ -365,6 +365,7 @@
                 <w:i/>
               </w:rPr>
             </w:pPr>
+            <w:proofErr w:type="spellStart"/>
             <w:r>
               <w:rPr>
                 <w:rFonts w:ascii="Times New Roman" w:hAnsi="Times New Roman" w:cs="Times New Roman"/>
@@ -372,7 +373,17 @@
                 <w:i/>
                 <w:szCs w:val="22"/>
               </w:rPr>
-              <w:t xml:space="preserve">AlphaBusiness </w:t>
+              <w:t>AlphaBusiness</w:t>
+            </w:r>
+            <w:proofErr w:type="spellEnd"/>
+            <w:r>
+              <w:rPr>
+                <w:rFonts w:ascii="Times New Roman" w:hAnsi="Times New Roman" w:cs="Times New Roman"/>
+                <w:b/>
+                <w:i/>
+                <w:szCs w:val="22"/>
+              </w:rPr>
+              <w:t xml:space="preserve"> </w:t>
             </w:r>
           </w:p>
           <w:p>
@@ -387,8 +398,16 @@
               <w:rPr>
                 <w:i/>
               </w:rPr>
-              <w:t>De la Cruz Quispe, Victor</w:t>
-            </w:r>
+              <w:t xml:space="preserve">De la Cruz Quispe, </w:t>
+            </w:r>
+            <w:proofErr w:type="spellStart"/>
+            <w:r>
+              <w:rPr>
+                <w:i/>
+              </w:rPr>
+              <w:t>Victor</w:t>
+            </w:r>
+            <w:proofErr w:type="spellEnd"/>
             <w:r>
               <w:rPr>
                 <w:i/>
@@ -2095,7 +2114,7 @@
           <w:insideV w:val="single" w:sz="4" w:space="0" w:color="000000"/>
         </w:tblBorders>
         <w:tblLayout w:type="fixed"/>
-        <w:tblLook w:val="0600" w:firstRow="0" w:lastRow="0" w:firstColumn="0" w:lastColumn="0" w:noHBand="1" w:noVBand="1"/>
+        <w:tblLook w:val="0600"/>
       </w:tblPr>
       <w:tblGrid>
         <w:gridCol w:w="1926"/>
@@ -2582,7 +2601,7 @@
           <w:insideV w:val="single" w:sz="4" w:space="0" w:color="000000"/>
         </w:tblBorders>
         <w:tblLayout w:type="fixed"/>
-        <w:tblLook w:val="0600" w:firstRow="0" w:lastRow="0" w:firstColumn="0" w:lastColumn="0" w:noHBand="1" w:noVBand="1"/>
+        <w:tblLook w:val="0600"/>
       </w:tblPr>
       <w:tblGrid>
         <w:gridCol w:w="1417"/>
@@ -3177,9 +3196,10 @@
           <w:rFonts w:ascii="Arial" w:hAnsi="Arial" w:cs="Arial"/>
           <w:noProof/>
           <w:szCs w:val="22"/>
+          <w:lang w:val="es-PE" w:eastAsia="es-PE"/>
         </w:rPr>
         <w:drawing>
-          <wp:inline distT="0" distB="0" distL="0" distR="0" wp14:anchorId="4FF672A6" wp14:editId="3C993873">
+          <wp:inline distT="0" distB="0" distL="0" distR="0">
             <wp:extent cx="5810250" cy="3419475"/>
             <wp:effectExtent l="0" t="0" r="0" b="9525"/>
             <wp:docPr id="4" name="Imagen 4"/>
@@ -3196,10 +3216,10 @@
                     </pic:cNvPicPr>
                   </pic:nvPicPr>
                   <pic:blipFill>
-                    <a:blip r:embed="rId10">
+                    <a:blip r:embed="rId10" cstate="print">
                       <a:extLst>
                         <a:ext uri="{28A0092B-C50C-407E-A947-70E740481C1C}">
-                          <a14:useLocalDpi xmlns:a14="http://schemas.microsoft.com/office/drawing/2010/main" val="0"/>
+                          <a14:useLocalDpi xmlns:a14="http://schemas.microsoft.com/office/drawing/2010/main" xmlns:wps="http://schemas.microsoft.com/office/word/2010/wordprocessingShape" xmlns:wpi="http://schemas.microsoft.com/office/word/2010/wordprocessingInk" xmlns:wpg="http://schemas.microsoft.com/office/word/2010/wordprocessingGroup" xmlns:w15="http://schemas.microsoft.com/office/word/2012/wordml" xmlns:w14="http://schemas.microsoft.com/office/word/2010/wordml" xmlns:w="http://schemas.openxmlformats.org/wordprocessingml/2006/main" xmlns:w10="urn:schemas-microsoft-com:office:word" xmlns:wp14="http://schemas.microsoft.com/office/word/2010/wordprocessingDrawing" xmlns:v="urn:schemas-microsoft-com:vml" xmlns:o="urn:schemas-microsoft-com:office:office" xmlns:mc="http://schemas.openxmlformats.org/markup-compatibility/2006" xmlns:wpc="http://schemas.microsoft.com/office/word/2010/wordprocessingCanvas" xmlns="" val="0"/>
                         </a:ext>
                       </a:extLst>
                     </a:blip>
@@ -3350,7 +3370,7 @@
           <w:insideV w:val="single" w:sz="4" w:space="0" w:color="auto"/>
         </w:tblBorders>
         <w:tblLayout w:type="fixed"/>
-        <w:tblLook w:val="0600" w:firstRow="0" w:lastRow="0" w:firstColumn="0" w:lastColumn="0" w:noHBand="1" w:noVBand="1"/>
+        <w:tblLook w:val="0600"/>
       </w:tblPr>
       <w:tblGrid>
         <w:gridCol w:w="416"/>
@@ -4103,7 +4123,7 @@
           <w:insideV w:val="single" w:sz="4" w:space="0" w:color="000000"/>
         </w:tblBorders>
         <w:tblLayout w:type="fixed"/>
-        <w:tblLook w:val="0600" w:firstRow="0" w:lastRow="0" w:firstColumn="0" w:lastColumn="0" w:noHBand="1" w:noVBand="1"/>
+        <w:tblLook w:val="0600"/>
       </w:tblPr>
       <w:tblGrid>
         <w:gridCol w:w="1926"/>
@@ -4634,7 +4654,7 @@
           <w:insideV w:val="single" w:sz="4" w:space="0" w:color="000000"/>
         </w:tblBorders>
         <w:tblLayout w:type="fixed"/>
-        <w:tblLook w:val="0600" w:firstRow="0" w:lastRow="0" w:firstColumn="0" w:lastColumn="0" w:noHBand="1" w:noVBand="1"/>
+        <w:tblLook w:val="0600"/>
       </w:tblPr>
       <w:tblGrid>
         <w:gridCol w:w="1417"/>
@@ -4665,8 +4685,15 @@
                 <w:rFonts w:ascii="Arial" w:eastAsia="Arial" w:hAnsi="Arial" w:cs="Arial"/>
                 <w:b/>
               </w:rPr>
+              <w:t>Identificad</w:t>
+            </w:r>
+            <w:r>
+              <w:rPr>
+                <w:rFonts w:ascii="Arial" w:eastAsia="Arial" w:hAnsi="Arial" w:cs="Arial"/>
+                <w:b/>
+              </w:rPr>
               <w:lastRenderedPageBreak/>
-              <w:t>Identificador</w:t>
+              <w:t>or</w:t>
             </w:r>
           </w:p>
         </w:tc>
@@ -4692,6 +4719,7 @@
                 <w:rFonts w:ascii="Arial" w:eastAsia="Arial" w:hAnsi="Arial" w:cs="Arial"/>
                 <w:b/>
               </w:rPr>
+              <w:lastRenderedPageBreak/>
               <w:t>Actividad</w:t>
             </w:r>
           </w:p>
@@ -4744,7 +4772,15 @@
                 <w:rFonts w:ascii="Arial" w:eastAsia="Arial" w:hAnsi="Arial" w:cs="Arial"/>
                 <w:b/>
               </w:rPr>
-              <w:t>Datos de Salida</w:t>
+              <w:t xml:space="preserve">Datos de </w:t>
+            </w:r>
+            <w:r>
+              <w:rPr>
+                <w:rFonts w:ascii="Arial" w:eastAsia="Arial" w:hAnsi="Arial" w:cs="Arial"/>
+                <w:b/>
+              </w:rPr>
+              <w:lastRenderedPageBreak/>
+              <w:t>Salida</w:t>
             </w:r>
           </w:p>
         </w:tc>
@@ -4771,6 +4807,7 @@
               <w:rPr>
                 <w:rFonts w:ascii="Arial" w:eastAsia="Arial" w:hAnsi="Arial" w:cs="Arial"/>
               </w:rPr>
+              <w:lastRenderedPageBreak/>
               <w:t>1</w:t>
             </w:r>
           </w:p>
@@ -5557,7 +5594,6 @@
           <w:rFonts w:ascii="Arial" w:eastAsia="Arial" w:hAnsi="Arial" w:cs="Arial"/>
           <w:b/>
         </w:rPr>
-        <w:lastRenderedPageBreak/>
         <w:t>Diagrama del Proceso</w:t>
       </w:r>
     </w:p>
@@ -5586,9 +5622,10 @@
         <w:rPr>
           <w:rFonts w:ascii="Arial" w:hAnsi="Arial" w:cs="Arial"/>
           <w:noProof/>
+          <w:lang w:val="es-PE" w:eastAsia="es-PE"/>
         </w:rPr>
         <w:drawing>
-          <wp:inline distT="0" distB="0" distL="0" distR="0" wp14:anchorId="5D176E11" wp14:editId="66E6574B">
+          <wp:inline distT="0" distB="0" distL="0" distR="0">
             <wp:extent cx="5381625" cy="2371725"/>
             <wp:effectExtent l="0" t="0" r="9525" b="9525"/>
             <wp:docPr id="7" name="Imagen 7"/>
@@ -5605,10 +5642,10 @@
                     </pic:cNvPicPr>
                   </pic:nvPicPr>
                   <pic:blipFill>
-                    <a:blip r:embed="rId11">
+                    <a:blip r:embed="rId11" cstate="print">
                       <a:extLst>
                         <a:ext uri="{28A0092B-C50C-407E-A947-70E740481C1C}">
-                          <a14:useLocalDpi xmlns:a14="http://schemas.microsoft.com/office/drawing/2010/main" val="0"/>
+                          <a14:useLocalDpi xmlns:a14="http://schemas.microsoft.com/office/drawing/2010/main" xmlns:wps="http://schemas.microsoft.com/office/word/2010/wordprocessingShape" xmlns:wpi="http://schemas.microsoft.com/office/word/2010/wordprocessingInk" xmlns:wpg="http://schemas.microsoft.com/office/word/2010/wordprocessingGroup" xmlns:w15="http://schemas.microsoft.com/office/word/2012/wordml" xmlns:w14="http://schemas.microsoft.com/office/word/2010/wordml" xmlns:w="http://schemas.openxmlformats.org/wordprocessingml/2006/main" xmlns:w10="urn:schemas-microsoft-com:office:word" xmlns:wp14="http://schemas.microsoft.com/office/word/2010/wordprocessingDrawing" xmlns:v="urn:schemas-microsoft-com:vml" xmlns:o="urn:schemas-microsoft-com:office:office" xmlns:mc="http://schemas.openxmlformats.org/markup-compatibility/2006" xmlns:wpc="http://schemas.microsoft.com/office/word/2010/wordprocessingCanvas" xmlns="" val="0"/>
                         </a:ext>
                       </a:extLst>
                     </a:blip>
@@ -5705,7 +5742,7 @@
           <w:insideV w:val="single" w:sz="4" w:space="0" w:color="auto"/>
         </w:tblBorders>
         <w:tblLayout w:type="fixed"/>
-        <w:tblLook w:val="0600" w:firstRow="0" w:lastRow="0" w:firstColumn="0" w:lastColumn="0" w:noHBand="1" w:noVBand="1"/>
+        <w:tblLook w:val="0600"/>
       </w:tblPr>
       <w:tblGrid>
         <w:gridCol w:w="416"/>
@@ -6485,7 +6522,6 @@
           <w:sz w:val="24"/>
           <w:szCs w:val="24"/>
         </w:rPr>
-        <w:lastRenderedPageBreak/>
         <w:t>Proceso 3</w:t>
       </w:r>
       <w:r>
@@ -6548,7 +6584,7 @@
           <w:insideV w:val="single" w:sz="4" w:space="0" w:color="000000"/>
         </w:tblBorders>
         <w:tblLayout w:type="fixed"/>
-        <w:tblLook w:val="0600" w:firstRow="0" w:lastRow="0" w:firstColumn="0" w:lastColumn="0" w:noHBand="1" w:noVBand="1"/>
+        <w:tblLook w:val="0600"/>
       </w:tblPr>
       <w:tblGrid>
         <w:gridCol w:w="1926"/>
@@ -7025,7 +7061,7 @@
           <w:insideV w:val="single" w:sz="4" w:space="0" w:color="000000"/>
         </w:tblBorders>
         <w:tblLayout w:type="fixed"/>
-        <w:tblLook w:val="0600" w:firstRow="0" w:lastRow="0" w:firstColumn="0" w:lastColumn="0" w:noHBand="1" w:noVBand="1"/>
+        <w:tblLook w:val="0600"/>
       </w:tblPr>
       <w:tblGrid>
         <w:gridCol w:w="1417"/>
@@ -7359,68 +7395,68 @@
               <w:rPr>
                 <w:rFonts w:ascii="Arial" w:eastAsia="Arial" w:hAnsi="Arial" w:cs="Arial"/>
               </w:rPr>
+              <w:t>3</w:t>
+            </w:r>
+          </w:p>
+        </w:tc>
+        <w:tc>
+          <w:tcPr>
+            <w:tcW w:w="1910" w:type="dxa"/>
+            <w:tcMar>
+              <w:top w:w="100" w:type="dxa"/>
+              <w:left w:w="108" w:type="dxa"/>
+              <w:bottom w:w="100" w:type="dxa"/>
+              <w:right w:w="108" w:type="dxa"/>
+            </w:tcMar>
+          </w:tcPr>
+          <w:p>
+            <w:pPr>
+              <w:rPr>
+                <w:rFonts w:ascii="Arial" w:hAnsi="Arial" w:cs="Arial"/>
+              </w:rPr>
+            </w:pPr>
+            <w:r>
+              <w:rPr>
+                <w:rFonts w:ascii="Arial" w:eastAsia="Arial" w:hAnsi="Arial" w:cs="Arial"/>
+              </w:rPr>
+              <w:t>Registrar  representante</w:t>
+            </w:r>
+          </w:p>
+        </w:tc>
+        <w:tc>
+          <w:tcPr>
+            <w:tcW w:w="4480" w:type="dxa"/>
+            <w:tcMar>
+              <w:top w:w="100" w:type="dxa"/>
+              <w:left w:w="108" w:type="dxa"/>
+              <w:bottom w:w="100" w:type="dxa"/>
+              <w:right w:w="108" w:type="dxa"/>
+            </w:tcMar>
+          </w:tcPr>
+          <w:p>
+            <w:pPr>
+              <w:rPr>
+                <w:rFonts w:ascii="Arial" w:eastAsia="Arial" w:hAnsi="Arial" w:cs="Arial"/>
+              </w:rPr>
+            </w:pPr>
+            <w:r>
+              <w:rPr>
+                <w:rFonts w:ascii="Arial" w:eastAsia="Arial" w:hAnsi="Arial" w:cs="Arial"/>
+              </w:rPr>
+              <w:t>Nombres del representante</w:t>
+            </w:r>
+          </w:p>
+          <w:p>
+            <w:pPr>
+              <w:rPr>
+                <w:rFonts w:ascii="Arial" w:eastAsia="Arial" w:hAnsi="Arial" w:cs="Arial"/>
+              </w:rPr>
+            </w:pPr>
+            <w:r>
+              <w:rPr>
+                <w:rFonts w:ascii="Arial" w:eastAsia="Arial" w:hAnsi="Arial" w:cs="Arial"/>
+              </w:rPr>
               <w:lastRenderedPageBreak/>
-              <w:t>3</w:t>
-            </w:r>
-          </w:p>
-        </w:tc>
-        <w:tc>
-          <w:tcPr>
-            <w:tcW w:w="1910" w:type="dxa"/>
-            <w:tcMar>
-              <w:top w:w="100" w:type="dxa"/>
-              <w:left w:w="108" w:type="dxa"/>
-              <w:bottom w:w="100" w:type="dxa"/>
-              <w:right w:w="108" w:type="dxa"/>
-            </w:tcMar>
-          </w:tcPr>
-          <w:p>
-            <w:pPr>
-              <w:rPr>
-                <w:rFonts w:ascii="Arial" w:hAnsi="Arial" w:cs="Arial"/>
-              </w:rPr>
-            </w:pPr>
-            <w:r>
-              <w:rPr>
-                <w:rFonts w:ascii="Arial" w:eastAsia="Arial" w:hAnsi="Arial" w:cs="Arial"/>
-              </w:rPr>
-              <w:t>Registrar  representante</w:t>
-            </w:r>
-          </w:p>
-        </w:tc>
-        <w:tc>
-          <w:tcPr>
-            <w:tcW w:w="4480" w:type="dxa"/>
-            <w:tcMar>
-              <w:top w:w="100" w:type="dxa"/>
-              <w:left w:w="108" w:type="dxa"/>
-              <w:bottom w:w="100" w:type="dxa"/>
-              <w:right w:w="108" w:type="dxa"/>
-            </w:tcMar>
-          </w:tcPr>
-          <w:p>
-            <w:pPr>
-              <w:rPr>
-                <w:rFonts w:ascii="Arial" w:eastAsia="Arial" w:hAnsi="Arial" w:cs="Arial"/>
-              </w:rPr>
-            </w:pPr>
-            <w:r>
-              <w:rPr>
-                <w:rFonts w:ascii="Arial" w:eastAsia="Arial" w:hAnsi="Arial" w:cs="Arial"/>
-              </w:rPr>
-              <w:t>Nombres del representante</w:t>
-            </w:r>
-          </w:p>
-          <w:p>
-            <w:pPr>
-              <w:rPr>
-                <w:rFonts w:ascii="Arial" w:eastAsia="Arial" w:hAnsi="Arial" w:cs="Arial"/>
-              </w:rPr>
-            </w:pPr>
-            <w:r>
-              <w:rPr>
-                <w:rFonts w:ascii="Arial" w:eastAsia="Arial" w:hAnsi="Arial" w:cs="Arial"/>
-              </w:rPr>
               <w:t>Apellidos del representante</w:t>
             </w:r>
           </w:p>
@@ -7484,6 +7520,7 @@
               <w:rPr>
                 <w:rFonts w:ascii="Arial" w:eastAsia="Arial" w:hAnsi="Arial" w:cs="Arial"/>
               </w:rPr>
+              <w:lastRenderedPageBreak/>
               <w:t>Representante creado</w:t>
             </w:r>
           </w:p>
@@ -7514,6 +7551,7 @@
               <w:rPr>
                 <w:rFonts w:ascii="Arial" w:eastAsia="Arial" w:hAnsi="Arial" w:cs="Arial"/>
               </w:rPr>
+              <w:lastRenderedPageBreak/>
               <w:t>4</w:t>
             </w:r>
           </w:p>
@@ -7647,9 +7685,10 @@
         <w:rPr>
           <w:rFonts w:ascii="Arial" w:hAnsi="Arial" w:cs="Arial"/>
           <w:noProof/>
+          <w:lang w:val="es-PE" w:eastAsia="es-PE"/>
         </w:rPr>
         <w:drawing>
-          <wp:inline distT="0" distB="0" distL="0" distR="0" wp14:anchorId="2DAFBF46" wp14:editId="4A49B0E7">
+          <wp:inline distT="0" distB="0" distL="0" distR="0">
             <wp:extent cx="5400040" cy="2394556"/>
             <wp:effectExtent l="0" t="0" r="0" b="6350"/>
             <wp:docPr id="1" name="Imagen 1" descr="C:\Users\Moxito\Downloads\13077134_1574126039584165_975276622_n.png"/>
@@ -7666,10 +7705,10 @@
                     </pic:cNvPicPr>
                   </pic:nvPicPr>
                   <pic:blipFill>
-                    <a:blip r:embed="rId12">
+                    <a:blip r:embed="rId12" cstate="print">
                       <a:extLst>
                         <a:ext uri="{28A0092B-C50C-407E-A947-70E740481C1C}">
-                          <a14:useLocalDpi xmlns:a14="http://schemas.microsoft.com/office/drawing/2010/main" val="0"/>
+                          <a14:useLocalDpi xmlns:a14="http://schemas.microsoft.com/office/drawing/2010/main" xmlns:wps="http://schemas.microsoft.com/office/word/2010/wordprocessingShape" xmlns:wpi="http://schemas.microsoft.com/office/word/2010/wordprocessingInk" xmlns:wpg="http://schemas.microsoft.com/office/word/2010/wordprocessingGroup" xmlns:w15="http://schemas.microsoft.com/office/word/2012/wordml" xmlns:w14="http://schemas.microsoft.com/office/word/2010/wordml" xmlns:w="http://schemas.openxmlformats.org/wordprocessingml/2006/main" xmlns:w10="urn:schemas-microsoft-com:office:word" xmlns:wp14="http://schemas.microsoft.com/office/word/2010/wordprocessingDrawing" xmlns:v="urn:schemas-microsoft-com:vml" xmlns:o="urn:schemas-microsoft-com:office:office" xmlns:mc="http://schemas.openxmlformats.org/markup-compatibility/2006" xmlns:wpc="http://schemas.microsoft.com/office/word/2010/wordprocessingCanvas" xmlns="" val="0"/>
                         </a:ext>
                       </a:extLst>
                     </a:blip>
@@ -7777,7 +7816,7 @@
           <w:insideV w:val="single" w:sz="4" w:space="0" w:color="auto"/>
         </w:tblBorders>
         <w:tblLayout w:type="fixed"/>
-        <w:tblLook w:val="0600" w:firstRow="0" w:lastRow="0" w:firstColumn="0" w:lastColumn="0" w:noHBand="1" w:noVBand="1"/>
+        <w:tblLook w:val="0600"/>
       </w:tblPr>
       <w:tblGrid>
         <w:gridCol w:w="416"/>
@@ -8081,7 +8120,6 @@
               <w:rPr>
                 <w:rFonts w:ascii="Arial" w:eastAsia="Arial" w:hAnsi="Arial" w:cs="Arial"/>
               </w:rPr>
-              <w:lastRenderedPageBreak/>
               <w:t>2</w:t>
             </w:r>
           </w:p>
@@ -8132,7 +8170,14 @@
               <w:rPr>
                 <w:rFonts w:ascii="Arial" w:eastAsia="Arial" w:hAnsi="Arial" w:cs="Arial"/>
               </w:rPr>
-              <w:t>Se  realiza cuando el administrador ingresa a la funcionalidad de mantenimiento de representante. Al ingresar se visualizara un listado de los representantes ya registrados anteriormente.</w:t>
+              <w:t xml:space="preserve">Se  realiza cuando el administrador ingresa a la funcionalidad de mantenimiento de representante. Al ingresar se visualizara un listado de los </w:t>
+            </w:r>
+            <w:r>
+              <w:rPr>
+                <w:rFonts w:ascii="Arial" w:eastAsia="Arial" w:hAnsi="Arial" w:cs="Arial"/>
+              </w:rPr>
+              <w:lastRenderedPageBreak/>
+              <w:t>representantes ya registrados anteriormente.</w:t>
             </w:r>
           </w:p>
         </w:tc>
@@ -8157,6 +8202,7 @@
               <w:rPr>
                 <w:rFonts w:ascii="Arial" w:eastAsia="Arial" w:hAnsi="Arial" w:cs="Arial"/>
               </w:rPr>
+              <w:lastRenderedPageBreak/>
               <w:t>Administrador</w:t>
             </w:r>
             <w:r>
@@ -8218,6 +8264,7 @@
               <w:rPr>
                 <w:rFonts w:ascii="Arial" w:eastAsia="Arial" w:hAnsi="Arial" w:cs="Arial"/>
               </w:rPr>
+              <w:lastRenderedPageBreak/>
               <w:t>3</w:t>
             </w:r>
           </w:p>
@@ -8566,7 +8613,7 @@
           <w:insideV w:val="single" w:sz="4" w:space="0" w:color="000000"/>
         </w:tblBorders>
         <w:tblLayout w:type="fixed"/>
-        <w:tblLook w:val="0600" w:firstRow="0" w:lastRow="0" w:firstColumn="0" w:lastColumn="0" w:noHBand="1" w:noVBand="1"/>
+        <w:tblLook w:val="0600"/>
       </w:tblPr>
       <w:tblGrid>
         <w:gridCol w:w="1926"/>
@@ -8773,12 +8820,28 @@
                 <w:rFonts w:ascii="Arial" w:hAnsi="Arial" w:cs="Arial"/>
               </w:rPr>
             </w:pPr>
-            <w:r>
-              <w:rPr>
-                <w:rFonts w:ascii="Arial" w:eastAsia="Arial" w:hAnsi="Arial" w:cs="Arial"/>
-              </w:rPr>
-              <w:t>Brayan Chapoñan</w:t>
-            </w:r>
+            <w:proofErr w:type="spellStart"/>
+            <w:r>
+              <w:rPr>
+                <w:rFonts w:ascii="Arial" w:eastAsia="Arial" w:hAnsi="Arial" w:cs="Arial"/>
+              </w:rPr>
+              <w:t>Brayan</w:t>
+            </w:r>
+            <w:proofErr w:type="spellEnd"/>
+            <w:r>
+              <w:rPr>
+                <w:rFonts w:ascii="Arial" w:eastAsia="Arial" w:hAnsi="Arial" w:cs="Arial"/>
+              </w:rPr>
+              <w:t xml:space="preserve"> </w:t>
+            </w:r>
+            <w:proofErr w:type="spellStart"/>
+            <w:r>
+              <w:rPr>
+                <w:rFonts w:ascii="Arial" w:eastAsia="Arial" w:hAnsi="Arial" w:cs="Arial"/>
+              </w:rPr>
+              <w:t>Chapoñan</w:t>
+            </w:r>
+            <w:proofErr w:type="spellEnd"/>
           </w:p>
           <w:p>
             <w:pPr>
@@ -9043,7 +9106,7 @@
           <w:insideV w:val="single" w:sz="4" w:space="0" w:color="000000"/>
         </w:tblBorders>
         <w:tblLayout w:type="fixed"/>
-        <w:tblLook w:val="0600" w:firstRow="0" w:lastRow="0" w:firstColumn="0" w:lastColumn="0" w:noHBand="1" w:noVBand="1"/>
+        <w:tblLook w:val="0600"/>
       </w:tblPr>
       <w:tblGrid>
         <w:gridCol w:w="1417"/>
@@ -9632,9 +9695,10 @@
       <w:r>
         <w:rPr>
           <w:noProof/>
+          <w:lang w:val="es-PE" w:eastAsia="es-PE"/>
         </w:rPr>
         <w:drawing>
-          <wp:inline distT="0" distB="0" distL="0" distR="0" wp14:anchorId="08146AE8" wp14:editId="125609B8">
+          <wp:inline distT="0" distB="0" distL="0" distR="0">
             <wp:extent cx="6249464" cy="2209800"/>
             <wp:effectExtent l="0" t="0" r="0" b="0"/>
             <wp:docPr id="6" name="Imagen 6"/>
@@ -9649,7 +9713,7 @@
                     <pic:cNvPicPr/>
                   </pic:nvPicPr>
                   <pic:blipFill>
-                    <a:blip r:embed="rId13"/>
+                    <a:blip r:embed="rId13" cstate="print"/>
                     <a:stretch>
                       <a:fillRect/>
                     </a:stretch>
@@ -9749,7 +9813,7 @@
           <w:insideV w:val="single" w:sz="4" w:space="0" w:color="auto"/>
         </w:tblBorders>
         <w:tblLayout w:type="fixed"/>
-        <w:tblLook w:val="0600" w:firstRow="0" w:lastRow="0" w:firstColumn="0" w:lastColumn="0" w:noHBand="1" w:noVBand="1"/>
+        <w:tblLook w:val="0600"/>
       </w:tblPr>
       <w:tblGrid>
         <w:gridCol w:w="416"/>
@@ -10540,7 +10604,7 @@
           <w:insideV w:val="single" w:sz="4" w:space="0" w:color="000000"/>
         </w:tblBorders>
         <w:tblLayout w:type="fixed"/>
-        <w:tblLook w:val="0600" w:firstRow="0" w:lastRow="0" w:firstColumn="0" w:lastColumn="0" w:noHBand="1" w:noVBand="1"/>
+        <w:tblLook w:val="0600"/>
       </w:tblPr>
       <w:tblGrid>
         <w:gridCol w:w="1926"/>
@@ -10993,7 +11057,7 @@
           <w:insideV w:val="single" w:sz="4" w:space="0" w:color="000000"/>
         </w:tblBorders>
         <w:tblLayout w:type="fixed"/>
-        <w:tblLook w:val="0600" w:firstRow="0" w:lastRow="0" w:firstColumn="0" w:lastColumn="0" w:noHBand="1" w:noVBand="1"/>
+        <w:tblLook w:val="0600"/>
       </w:tblPr>
       <w:tblGrid>
         <w:gridCol w:w="1417"/>
@@ -11617,9 +11681,10 @@
       <w:r>
         <w:rPr>
           <w:noProof/>
+          <w:lang w:val="es-PE" w:eastAsia="es-PE"/>
         </w:rPr>
         <w:drawing>
-          <wp:inline distT="0" distB="0" distL="0" distR="0" wp14:anchorId="09BF9D9B" wp14:editId="170DFAE9">
+          <wp:inline distT="0" distB="0" distL="0" distR="0">
             <wp:extent cx="5400040" cy="2806945"/>
             <wp:effectExtent l="0" t="0" r="0" b="0"/>
             <wp:docPr id="5" name="Imagen 5"/>
@@ -11634,7 +11699,7 @@
                     <pic:cNvPicPr/>
                   </pic:nvPicPr>
                   <pic:blipFill>
-                    <a:blip r:embed="rId14"/>
+                    <a:blip r:embed="rId14" cstate="print"/>
                     <a:stretch>
                       <a:fillRect/>
                     </a:stretch>
@@ -11734,7 +11799,7 @@
           <w:insideV w:val="single" w:sz="4" w:space="0" w:color="auto"/>
         </w:tblBorders>
         <w:tblLayout w:type="fixed"/>
-        <w:tblLook w:val="0600" w:firstRow="0" w:lastRow="0" w:firstColumn="0" w:lastColumn="0" w:noHBand="1" w:noVBand="1"/>
+        <w:tblLook w:val="0600"/>
       </w:tblPr>
       <w:tblGrid>
         <w:gridCol w:w="416"/>
@@ -11960,12 +12025,14 @@
               </w:rPr>
               <w:t xml:space="preserve">Cuando el administrador decide </w:t>
             </w:r>
+            <w:proofErr w:type="spellStart"/>
             <w:r>
               <w:rPr>
                 <w:rFonts w:ascii="Arial" w:eastAsia="Arial" w:hAnsi="Arial" w:cs="Arial"/>
               </w:rPr>
               <w:t>aperturar</w:t>
             </w:r>
+            <w:proofErr w:type="spellEnd"/>
             <w:r>
               <w:rPr>
                 <w:rFonts w:ascii="Arial" w:eastAsia="Arial" w:hAnsi="Arial" w:cs="Arial"/>
@@ -12611,7 +12678,7 @@
           <w:insideV w:val="single" w:sz="4" w:space="0" w:color="000000"/>
         </w:tblBorders>
         <w:tblLayout w:type="fixed"/>
-        <w:tblLook w:val="0600" w:firstRow="0" w:lastRow="0" w:firstColumn="0" w:lastColumn="0" w:noHBand="1" w:noVBand="1"/>
+        <w:tblLook w:val="0600"/>
       </w:tblPr>
       <w:tblGrid>
         <w:gridCol w:w="1926"/>
@@ -12765,11 +12832,19 @@
             </w:tcMar>
           </w:tcPr>
           <w:p>
-            <w:r>
-              <w:rPr>
-                <w:rFonts w:ascii="Arial" w:eastAsia="Arial" w:hAnsi="Arial" w:cs="Arial"/>
-              </w:rPr>
-              <w:t>Victor de la Cruz</w:t>
+            <w:proofErr w:type="spellStart"/>
+            <w:r>
+              <w:rPr>
+                <w:rFonts w:ascii="Arial" w:eastAsia="Arial" w:hAnsi="Arial" w:cs="Arial"/>
+              </w:rPr>
+              <w:t>Victor</w:t>
+            </w:r>
+            <w:proofErr w:type="spellEnd"/>
+            <w:r>
+              <w:rPr>
+                <w:rFonts w:ascii="Arial" w:eastAsia="Arial" w:hAnsi="Arial" w:cs="Arial"/>
+              </w:rPr>
+              <w:t xml:space="preserve"> de la Cruz</w:t>
             </w:r>
           </w:p>
           <w:p/>
@@ -12942,7 +13017,7 @@
           <w:insideV w:val="single" w:sz="4" w:space="0" w:color="000000"/>
         </w:tblBorders>
         <w:tblLayout w:type="fixed"/>
-        <w:tblLook w:val="0600" w:firstRow="0" w:lastRow="0" w:firstColumn="0" w:lastColumn="0" w:noHBand="1" w:noVBand="1"/>
+        <w:tblLook w:val="0600"/>
       </w:tblPr>
       <w:tblGrid>
         <w:gridCol w:w="1417"/>
@@ -13470,7 +13545,7 @@
       <w:tblPr>
         <w:tblStyle w:val="Tablaconcuadrcula"/>
         <w:tblW w:w="0" w:type="auto"/>
-        <w:tblLook w:val="04A0" w:firstRow="1" w:lastRow="0" w:firstColumn="1" w:lastColumn="0" w:noHBand="0" w:noVBand="1"/>
+        <w:tblLook w:val="04A0"/>
       </w:tblPr>
       <w:tblGrid>
         <w:gridCol w:w="1656"/>
@@ -13562,11 +13637,19 @@
                 <w:sz w:val="24"/>
               </w:rPr>
             </w:pPr>
+            <w:proofErr w:type="spellStart"/>
             <w:r>
               <w:rPr>
                 <w:sz w:val="24"/>
               </w:rPr>
-              <w:t>Victor de la Cruz</w:t>
+              <w:t>Victor</w:t>
+            </w:r>
+            <w:proofErr w:type="spellEnd"/>
+            <w:r>
+              <w:rPr>
+                <w:sz w:val="24"/>
+              </w:rPr>
+              <w:t xml:space="preserve"> de la Cruz</w:t>
             </w:r>
           </w:p>
         </w:tc>
@@ -13732,12 +13815,14 @@
                 <w:sz w:val="24"/>
               </w:rPr>
             </w:pPr>
+            <w:proofErr w:type="spellStart"/>
             <w:r>
               <w:rPr>
                 <w:sz w:val="24"/>
               </w:rPr>
               <w:t>IDCapacitador</w:t>
             </w:r>
+            <w:proofErr w:type="spellEnd"/>
           </w:p>
         </w:tc>
       </w:tr>
@@ -13826,9 +13911,10 @@
       <w:r>
         <w:rPr>
           <w:noProof/>
+          <w:lang w:val="es-PE" w:eastAsia="es-PE"/>
         </w:rPr>
         <w:drawing>
-          <wp:anchor distT="0" distB="0" distL="114300" distR="114300" simplePos="0" relativeHeight="251659264" behindDoc="0" locked="0" layoutInCell="1" allowOverlap="1" wp14:anchorId="0E5F6795" wp14:editId="7D1575AC">
+          <wp:anchor distT="0" distB="0" distL="114300" distR="114300" simplePos="0" relativeHeight="251659264" behindDoc="0" locked="0" layoutInCell="1" allowOverlap="1">
             <wp:simplePos x="0" y="0"/>
             <wp:positionH relativeFrom="column">
               <wp:posOffset>-814070</wp:posOffset>
@@ -13851,10 +13937,10 @@
                     <pic:cNvPicPr/>
                   </pic:nvPicPr>
                   <pic:blipFill rotWithShape="1">
-                    <a:blip r:embed="rId15">
+                    <a:blip r:embed="rId15" cstate="print">
                       <a:extLst>
                         <a:ext uri="{28A0092B-C50C-407E-A947-70E740481C1C}">
-                          <a14:useLocalDpi xmlns:a14="http://schemas.microsoft.com/office/drawing/2010/main" val="0"/>
+                          <a14:useLocalDpi xmlns:a14="http://schemas.microsoft.com/office/drawing/2010/main" xmlns:wps="http://schemas.microsoft.com/office/word/2010/wordprocessingShape" xmlns:wpi="http://schemas.microsoft.com/office/word/2010/wordprocessingInk" xmlns:wpg="http://schemas.microsoft.com/office/word/2010/wordprocessingGroup" xmlns:w15="http://schemas.microsoft.com/office/word/2012/wordml" xmlns:w14="http://schemas.microsoft.com/office/word/2010/wordml" xmlns:w="http://schemas.openxmlformats.org/wordprocessingml/2006/main" xmlns:w10="urn:schemas-microsoft-com:office:word" xmlns:wp14="http://schemas.microsoft.com/office/word/2010/wordprocessingDrawing" xmlns:v="urn:schemas-microsoft-com:vml" xmlns:o="urn:schemas-microsoft-com:office:office" xmlns:mc="http://schemas.openxmlformats.org/markup-compatibility/2006" xmlns:wpc="http://schemas.microsoft.com/office/word/2010/wordprocessingCanvas" xmlns="" val="0"/>
                         </a:ext>
                       </a:extLst>
                     </a:blip>
@@ -13874,19 +13960,13 @@
                     </a:ln>
                     <a:extLst>
                       <a:ext uri="{53640926-AAD7-44D8-BBD7-CCE9431645EC}">
-                        <a14:shadowObscured xmlns:a14="http://schemas.microsoft.com/office/drawing/2010/main"/>
+                        <a14:shadowObscured xmlns:a14="http://schemas.microsoft.com/office/drawing/2010/main" xmlns:wps="http://schemas.microsoft.com/office/word/2010/wordprocessingShape" xmlns:wpi="http://schemas.microsoft.com/office/word/2010/wordprocessingInk" xmlns:wpg="http://schemas.microsoft.com/office/word/2010/wordprocessingGroup" xmlns:w15="http://schemas.microsoft.com/office/word/2012/wordml" xmlns:w14="http://schemas.microsoft.com/office/word/2010/wordml" xmlns:w="http://schemas.openxmlformats.org/wordprocessingml/2006/main" xmlns:w10="urn:schemas-microsoft-com:office:word" xmlns:wp14="http://schemas.microsoft.com/office/word/2010/wordprocessingDrawing" xmlns:v="urn:schemas-microsoft-com:vml" xmlns:o="urn:schemas-microsoft-com:office:office" xmlns:mc="http://schemas.openxmlformats.org/markup-compatibility/2006" xmlns:wpc="http://schemas.microsoft.com/office/word/2010/wordprocessingCanvas" xmlns=""/>
                       </a:ext>
                     </a:extLst>
                   </pic:spPr>
                 </pic:pic>
               </a:graphicData>
             </a:graphic>
-            <wp14:sizeRelH relativeFrom="page">
-              <wp14:pctWidth>0</wp14:pctWidth>
-            </wp14:sizeRelH>
-            <wp14:sizeRelV relativeFrom="page">
-              <wp14:pctHeight>0</wp14:pctHeight>
-            </wp14:sizeRelV>
           </wp:anchor>
         </w:drawing>
       </w:r>
@@ -13966,7 +14046,7 @@
           <w:insideV w:val="single" w:sz="4" w:space="0" w:color="auto"/>
         </w:tblBorders>
         <w:tblLayout w:type="fixed"/>
-        <w:tblLook w:val="0600" w:firstRow="0" w:lastRow="0" w:firstColumn="0" w:lastColumn="0" w:noHBand="1" w:noVBand="1"/>
+        <w:tblLook w:val="0600"/>
       </w:tblPr>
       <w:tblGrid>
         <w:gridCol w:w="416"/>
@@ -14598,7 +14678,7 @@
 </file>
 
 <file path=word/endnotes.xml><?xml version="1.0" encoding="utf-8"?>
-<w:endnotes xmlns:wpc="http://schemas.microsoft.com/office/word/2010/wordprocessingCanvas" xmlns:mc="http://schemas.openxmlformats.org/markup-compatibility/2006" xmlns:o="urn:schemas-microsoft-com:office:office" xmlns:r="http://schemas.openxmlformats.org/officeDocument/2006/relationships" xmlns:m="http://schemas.openxmlformats.org/officeDocument/2006/math" xmlns:v="urn:schemas-microsoft-com:vml" xmlns:wp14="http://schemas.microsoft.com/office/word/2010/wordprocessingDrawing" xmlns:wp="http://schemas.openxmlformats.org/drawingml/2006/wordprocessingDrawing" xmlns:w10="urn:schemas-microsoft-com:office:word" xmlns:w="http://schemas.openxmlformats.org/wordprocessingml/2006/main" xmlns:w14="http://schemas.microsoft.com/office/word/2010/wordml" xmlns:w15="http://schemas.microsoft.com/office/word/2012/wordml" xmlns:wpg="http://schemas.microsoft.com/office/word/2010/wordprocessingGroup" xmlns:wpi="http://schemas.microsoft.com/office/word/2010/wordprocessingInk" xmlns:wne="http://schemas.microsoft.com/office/word/2006/wordml" xmlns:wps="http://schemas.microsoft.com/office/word/2010/wordprocessingShape" mc:Ignorable="w14 w15 wp14">
+<w:endnotes xmlns:ve="http://schemas.openxmlformats.org/markup-compatibility/2006" xmlns:o="urn:schemas-microsoft-com:office:office" xmlns:r="http://schemas.openxmlformats.org/officeDocument/2006/relationships" xmlns:m="http://schemas.openxmlformats.org/officeDocument/2006/math" xmlns:v="urn:schemas-microsoft-com:vml" xmlns:wp="http://schemas.openxmlformats.org/drawingml/2006/wordprocessingDrawing" xmlns:w10="urn:schemas-microsoft-com:office:word" xmlns:w="http://schemas.openxmlformats.org/wordprocessingml/2006/main" xmlns:wne="http://schemas.microsoft.com/office/word/2006/wordml">
   <w:endnote w:type="separator" w:id="-1">
     <w:p>
       <w:pPr>
@@ -14623,7 +14703,7 @@
 </file>
 
 <file path=word/footer1.xml><?xml version="1.0" encoding="utf-8"?>
-<w:ftr xmlns:wpc="http://schemas.microsoft.com/office/word/2010/wordprocessingCanvas" xmlns:mc="http://schemas.openxmlformats.org/markup-compatibility/2006" xmlns:o="urn:schemas-microsoft-com:office:office" xmlns:r="http://schemas.openxmlformats.org/officeDocument/2006/relationships" xmlns:m="http://schemas.openxmlformats.org/officeDocument/2006/math" xmlns:v="urn:schemas-microsoft-com:vml" xmlns:wp14="http://schemas.microsoft.com/office/word/2010/wordprocessingDrawing" xmlns:wp="http://schemas.openxmlformats.org/drawingml/2006/wordprocessingDrawing" xmlns:w10="urn:schemas-microsoft-com:office:word" xmlns:w="http://schemas.openxmlformats.org/wordprocessingml/2006/main" xmlns:w14="http://schemas.microsoft.com/office/word/2010/wordml" xmlns:w15="http://schemas.microsoft.com/office/word/2012/wordml" xmlns:wpg="http://schemas.microsoft.com/office/word/2010/wordprocessingGroup" xmlns:wpi="http://schemas.microsoft.com/office/word/2010/wordprocessingInk" xmlns:wne="http://schemas.microsoft.com/office/word/2006/wordml" xmlns:wps="http://schemas.microsoft.com/office/word/2010/wordprocessingShape" mc:Ignorable="w14 w15 wp14">
+<w:ftr xmlns:ve="http://schemas.openxmlformats.org/markup-compatibility/2006" xmlns:o="urn:schemas-microsoft-com:office:office" xmlns:r="http://schemas.openxmlformats.org/officeDocument/2006/relationships" xmlns:m="http://schemas.openxmlformats.org/officeDocument/2006/math" xmlns:v="urn:schemas-microsoft-com:vml" xmlns:wp="http://schemas.openxmlformats.org/drawingml/2006/wordprocessingDrawing" xmlns:w10="urn:schemas-microsoft-com:office:word" xmlns:w="http://schemas.openxmlformats.org/wordprocessingml/2006/main" xmlns:wne="http://schemas.microsoft.com/office/word/2006/wordml">
   <w:tbl>
     <w:tblPr>
       <w:tblStyle w:val="Tablanormal31"/>
@@ -14632,7 +14712,7 @@
         <w:top w:val="single" w:sz="4" w:space="0" w:color="auto"/>
       </w:tblBorders>
       <w:tblLayout w:type="fixed"/>
-      <w:tblLook w:val="0600" w:firstRow="0" w:lastRow="0" w:firstColumn="0" w:lastColumn="0" w:noHBand="1" w:noVBand="1"/>
+      <w:tblLook w:val="0600"/>
     </w:tblPr>
     <w:tblGrid>
       <w:gridCol w:w="5103"/>
@@ -14704,7 +14784,6 @@
           <w:r>
             <w:rPr>
               <w:b/>
-              <w:color w:val="auto"/>
             </w:rPr>
             <w:fldChar w:fldCharType="begin"/>
           </w:r>
@@ -14718,7 +14797,6 @@
           <w:r>
             <w:rPr>
               <w:b/>
-              <w:color w:val="auto"/>
             </w:rPr>
             <w:fldChar w:fldCharType="separate"/>
           </w:r>
@@ -14728,12 +14806,11 @@
               <w:noProof/>
               <w:color w:val="auto"/>
             </w:rPr>
-            <w:t>6</w:t>
+            <w:t>1</w:t>
           </w:r>
           <w:r>
             <w:rPr>
               <w:b/>
-              <w:color w:val="auto"/>
             </w:rPr>
             <w:fldChar w:fldCharType="end"/>
           </w:r>
@@ -14747,7 +14824,6 @@
           <w:r>
             <w:rPr>
               <w:b/>
-              <w:color w:val="auto"/>
             </w:rPr>
             <w:fldChar w:fldCharType="begin"/>
           </w:r>
@@ -14761,7 +14837,6 @@
           <w:r>
             <w:rPr>
               <w:b/>
-              <w:color w:val="auto"/>
             </w:rPr>
             <w:fldChar w:fldCharType="separate"/>
           </w:r>
@@ -14776,7 +14851,6 @@
           <w:r>
             <w:rPr>
               <w:b/>
-              <w:color w:val="auto"/>
             </w:rPr>
             <w:fldChar w:fldCharType="end"/>
           </w:r>
@@ -14793,7 +14867,7 @@
 </file>
 
 <file path=word/footnotes.xml><?xml version="1.0" encoding="utf-8"?>
-<w:footnotes xmlns:wpc="http://schemas.microsoft.com/office/word/2010/wordprocessingCanvas" xmlns:mc="http://schemas.openxmlformats.org/markup-compatibility/2006" xmlns:o="urn:schemas-microsoft-com:office:office" xmlns:r="http://schemas.openxmlformats.org/officeDocument/2006/relationships" xmlns:m="http://schemas.openxmlformats.org/officeDocument/2006/math" xmlns:v="urn:schemas-microsoft-com:vml" xmlns:wp14="http://schemas.microsoft.com/office/word/2010/wordprocessingDrawing" xmlns:wp="http://schemas.openxmlformats.org/drawingml/2006/wordprocessingDrawing" xmlns:w10="urn:schemas-microsoft-com:office:word" xmlns:w="http://schemas.openxmlformats.org/wordprocessingml/2006/main" xmlns:w14="http://schemas.microsoft.com/office/word/2010/wordml" xmlns:w15="http://schemas.microsoft.com/office/word/2012/wordml" xmlns:wpg="http://schemas.microsoft.com/office/word/2010/wordprocessingGroup" xmlns:wpi="http://schemas.microsoft.com/office/word/2010/wordprocessingInk" xmlns:wne="http://schemas.microsoft.com/office/word/2006/wordml" xmlns:wps="http://schemas.microsoft.com/office/word/2010/wordprocessingShape" mc:Ignorable="w14 w15 wp14">
+<w:footnotes xmlns:ve="http://schemas.openxmlformats.org/markup-compatibility/2006" xmlns:o="urn:schemas-microsoft-com:office:office" xmlns:r="http://schemas.openxmlformats.org/officeDocument/2006/relationships" xmlns:m="http://schemas.openxmlformats.org/officeDocument/2006/math" xmlns:v="urn:schemas-microsoft-com:vml" xmlns:wp="http://schemas.openxmlformats.org/drawingml/2006/wordprocessingDrawing" xmlns:w10="urn:schemas-microsoft-com:office:word" xmlns:w="http://schemas.openxmlformats.org/wordprocessingml/2006/main" xmlns:wne="http://schemas.microsoft.com/office/word/2006/wordml">
   <w:footnote w:type="separator" w:id="-1">
     <w:p>
       <w:pPr>
@@ -14818,7 +14892,7 @@
 </file>
 
 <file path=word/header1.xml><?xml version="1.0" encoding="utf-8"?>
-<w:hdr xmlns:wpc="http://schemas.microsoft.com/office/word/2010/wordprocessingCanvas" xmlns:mc="http://schemas.openxmlformats.org/markup-compatibility/2006" xmlns:o="urn:schemas-microsoft-com:office:office" xmlns:r="http://schemas.openxmlformats.org/officeDocument/2006/relationships" xmlns:m="http://schemas.openxmlformats.org/officeDocument/2006/math" xmlns:v="urn:schemas-microsoft-com:vml" xmlns:wp14="http://schemas.microsoft.com/office/word/2010/wordprocessingDrawing" xmlns:wp="http://schemas.openxmlformats.org/drawingml/2006/wordprocessingDrawing" xmlns:w10="urn:schemas-microsoft-com:office:word" xmlns:w="http://schemas.openxmlformats.org/wordprocessingml/2006/main" xmlns:w14="http://schemas.microsoft.com/office/word/2010/wordml" xmlns:w15="http://schemas.microsoft.com/office/word/2012/wordml" xmlns:wpg="http://schemas.microsoft.com/office/word/2010/wordprocessingGroup" xmlns:wpi="http://schemas.microsoft.com/office/word/2010/wordprocessingInk" xmlns:wne="http://schemas.microsoft.com/office/word/2006/wordml" xmlns:wps="http://schemas.microsoft.com/office/word/2010/wordprocessingShape" mc:Ignorable="w14 w15 wp14">
+<w:hdr xmlns:ve="http://schemas.openxmlformats.org/markup-compatibility/2006" xmlns:o="urn:schemas-microsoft-com:office:office" xmlns:r="http://schemas.openxmlformats.org/officeDocument/2006/relationships" xmlns:m="http://schemas.openxmlformats.org/officeDocument/2006/math" xmlns:v="urn:schemas-microsoft-com:vml" xmlns:wp="http://schemas.openxmlformats.org/drawingml/2006/wordprocessingDrawing" xmlns:w10="urn:schemas-microsoft-com:office:word" xmlns:w="http://schemas.openxmlformats.org/wordprocessingml/2006/main" xmlns:wne="http://schemas.microsoft.com/office/word/2006/wordml">
   <w:p>
     <w:pPr>
       <w:pStyle w:val="Encabezado"/>
@@ -14827,111 +14901,43 @@
     <w:r>
       <w:rPr>
         <w:noProof/>
+        <w:lang w:val="es-PE" w:eastAsia="es-PE"/>
       </w:rPr>
-      <mc:AlternateContent>
-        <mc:Choice Requires="wps">
-          <w:drawing>
-            <wp:anchor distT="0" distB="0" distL="114300" distR="114300" simplePos="0" relativeHeight="251661312" behindDoc="0" locked="0" layoutInCell="1" allowOverlap="1" wp14:anchorId="76CFE704" wp14:editId="20DE71DA">
-              <wp:simplePos x="0" y="0"/>
-              <wp:positionH relativeFrom="margin">
-                <wp:posOffset>-556260</wp:posOffset>
-              </wp:positionH>
-              <wp:positionV relativeFrom="paragraph">
-                <wp:posOffset>427990</wp:posOffset>
-              </wp:positionV>
-              <wp:extent cx="6010275" cy="0"/>
-              <wp:effectExtent l="0" t="0" r="28575" b="19050"/>
-              <wp:wrapNone/>
-              <wp:docPr id="3" name="Conector recto 3"/>
-              <wp:cNvGraphicFramePr/>
-              <a:graphic xmlns:a="http://schemas.openxmlformats.org/drawingml/2006/main">
-                <a:graphicData uri="http://schemas.microsoft.com/office/word/2010/wordprocessingShape">
-                  <wps:wsp>
-                    <wps:cNvCnPr/>
-                    <wps:spPr>
-                      <a:xfrm flipV="1">
-                        <a:off x="0" y="0"/>
-                        <a:ext cx="6010275" cy="0"/>
-                      </a:xfrm>
-                      <a:prstGeom prst="line">
-                        <a:avLst/>
-                      </a:prstGeom>
-                      <a:ln w="19050"/>
-                    </wps:spPr>
-                    <wps:style>
-                      <a:lnRef idx="1">
-                        <a:schemeClr val="dk1"/>
-                      </a:lnRef>
-                      <a:fillRef idx="0">
-                        <a:schemeClr val="dk1"/>
-                      </a:fillRef>
-                      <a:effectRef idx="0">
-                        <a:schemeClr val="dk1"/>
-                      </a:effectRef>
-                      <a:fontRef idx="minor">
-                        <a:schemeClr val="tx1"/>
-                      </a:fontRef>
-                    </wps:style>
-                    <wps:bodyPr/>
-                  </wps:wsp>
-                </a:graphicData>
-              </a:graphic>
-              <wp14:sizeRelH relativeFrom="margin">
-                <wp14:pctWidth>0</wp14:pctWidth>
-              </wp14:sizeRelH>
-              <wp14:sizeRelV relativeFrom="margin">
-                <wp14:pctHeight>0</wp14:pctHeight>
-              </wp14:sizeRelV>
-            </wp:anchor>
-          </w:drawing>
-        </mc:Choice>
-        <mc:Fallback>
-          <w:pict>
-            <v:line w14:anchorId="54069101" id="Conector recto 3" o:spid="_x0000_s1026" style="position:absolute;flip:y;z-index:251661312;visibility:visible;mso-wrap-style:square;mso-width-percent:0;mso-height-percent:0;mso-wrap-distance-left:9pt;mso-wrap-distance-top:0;mso-wrap-distance-right:9pt;mso-wrap-distance-bottom:0;mso-position-horizontal:absolute;mso-position-horizontal-relative:margin;mso-position-vertical:absolute;mso-position-vertical-relative:text;mso-width-percent:0;mso-height-percent:0;mso-width-relative:margin;mso-height-relative:margin" from="-43.8pt,33.7pt" to="429.45pt,33.7pt" o:gfxdata="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" strokecolor="black [3200]" strokeweight="1.5pt">
-              <v:stroke joinstyle="miter"/>
-              <w10:wrap anchorx="margin"/>
-            </v:line>
-          </w:pict>
-        </mc:Fallback>
-      </mc:AlternateContent>
+      <w:pict>
+        <v:line id="Conector recto 3" o:spid="_x0000_s2050" style="position:absolute;left:0;text-align:left;flip:y;z-index:251664384;visibility:visible;mso-width-relative:margin;mso-height-relative:margin" from="3.45pt,28.8pt" to="476.7pt,28.8pt" o:gfxdata="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" strokeweight="1.5pt"/>
+      </w:pict>
     </w:r>
     <w:r>
-      <w:rPr>
-        <w:noProof/>
-      </w:rPr>
       <w:drawing>
-        <wp:anchor distT="0" distB="0" distL="114300" distR="114300" simplePos="0" relativeHeight="251659264" behindDoc="0" locked="0" layoutInCell="1" allowOverlap="1" wp14:anchorId="2F229C70" wp14:editId="5DD83679">
+        <wp:anchor distT="0" distB="0" distL="114300" distR="114300" simplePos="0" relativeHeight="251663360" behindDoc="1" locked="0" layoutInCell="1" allowOverlap="1">
           <wp:simplePos x="0" y="0"/>
           <wp:positionH relativeFrom="column">
-            <wp:posOffset>-657225</wp:posOffset>
+            <wp:posOffset>-165735</wp:posOffset>
           </wp:positionH>
           <wp:positionV relativeFrom="paragraph">
-            <wp:posOffset>-238760</wp:posOffset>
+            <wp:posOffset>-211455</wp:posOffset>
           </wp:positionV>
-          <wp:extent cx="2161537" cy="690239"/>
-          <wp:effectExtent l="0" t="0" r="0" b="0"/>
+          <wp:extent cx="1628775" cy="504825"/>
+          <wp:effectExtent l="0" t="0" r="9525" b="0"/>
           <wp:wrapNone/>
-          <wp:docPr id="2" name="Imagen 2"/>
-          <wp:cNvGraphicFramePr>
-            <a:graphicFrameLocks xmlns:a="http://schemas.openxmlformats.org/drawingml/2006/main" noChangeAspect="1"/>
-          </wp:cNvGraphicFramePr>
+          <wp:docPr id="3" name="Imagen 36"/>
+          <wp:cNvGraphicFramePr/>
           <a:graphic xmlns:a="http://schemas.openxmlformats.org/drawingml/2006/main">
             <a:graphicData uri="http://schemas.openxmlformats.org/drawingml/2006/picture">
               <pic:pic xmlns:pic="http://schemas.openxmlformats.org/drawingml/2006/picture">
                 <pic:nvPicPr>
-                  <pic:cNvPr id="0" name="Picture 1" descr="C:\Users\HP 240 G3\Downloads\logo2.png"/>
-                  <pic:cNvPicPr>
-                    <a:picLocks noChangeAspect="1" noChangeArrowheads="1"/>
-                  </pic:cNvPicPr>
+                  <pic:cNvPr id="36" name="Imagen 36"/>
+                  <pic:cNvPicPr/>
                 </pic:nvPicPr>
                 <pic:blipFill>
                   <a:blip r:embed="rId1">
                     <a:extLst>
                       <a:ext uri="{28A0092B-C50C-407E-A947-70E740481C1C}">
-                        <a14:useLocalDpi xmlns:a14="http://schemas.microsoft.com/office/drawing/2010/main" val="0"/>
+                        <a14:useLocalDpi xmlns:a14="http://schemas.microsoft.com/office/drawing/2010/main" xmlns:wps="http://schemas.microsoft.com/office/word/2010/wordprocessingShape" xmlns:wpi="http://schemas.microsoft.com/office/word/2010/wordprocessingInk" xmlns:wpg="http://schemas.microsoft.com/office/word/2010/wordprocessingGroup" xmlns:w15="http://schemas.microsoft.com/office/word/2012/wordml" xmlns:w14="http://schemas.microsoft.com/office/word/2010/wordml" xmlns:w="http://schemas.openxmlformats.org/wordprocessingml/2006/main" xmlns:w10="urn:schemas-microsoft-com:office:word" xmlns:wp14="http://schemas.microsoft.com/office/word/2010/wordprocessingDrawing" xmlns:v="urn:schemas-microsoft-com:vml" xmlns:o="urn:schemas-microsoft-com:office:office" xmlns:mc="http://schemas.openxmlformats.org/markup-compatibility/2006" xmlns:wpc="http://schemas.microsoft.com/office/word/2010/wordprocessingCanvas" xmlns="" val="0"/>
                       </a:ext>
                     </a:extLst>
                   </a:blip>
+                  <a:srcRect/>
                   <a:stretch>
                     <a:fillRect/>
                   </a:stretch>
@@ -14939,7 +14945,7 @@
                 <pic:spPr bwMode="auto">
                   <a:xfrm>
                     <a:off x="0" y="0"/>
-                    <a:ext cx="2161537" cy="690239"/>
+                    <a:ext cx="1628775" cy="500380"/>
                   </a:xfrm>
                   <a:prstGeom prst="rect">
                     <a:avLst/>
@@ -14948,21 +14954,10 @@
                   <a:ln>
                     <a:noFill/>
                   </a:ln>
-                  <a:extLst>
-                    <a:ext uri="{53640926-AAD7-44D8-BBD7-CCE9431645EC}">
-                      <a14:shadowObscured xmlns:a14="http://schemas.microsoft.com/office/drawing/2010/main"/>
-                    </a:ext>
-                  </a:extLst>
                 </pic:spPr>
               </pic:pic>
             </a:graphicData>
           </a:graphic>
-          <wp14:sizeRelH relativeFrom="page">
-            <wp14:pctWidth>0</wp14:pctWidth>
-          </wp14:sizeRelH>
-          <wp14:sizeRelV relativeFrom="page">
-            <wp14:pctHeight>0</wp14:pctHeight>
-          </wp14:sizeRelV>
         </wp:anchor>
       </w:drawing>
     </w:r>
@@ -14971,8 +14966,8 @@
 </file>
 
 <file path=word/numbering.xml><?xml version="1.0" encoding="utf-8"?>
-<w:numbering xmlns:wpc="http://schemas.microsoft.com/office/word/2010/wordprocessingCanvas" xmlns:mc="http://schemas.openxmlformats.org/markup-compatibility/2006" xmlns:o="urn:schemas-microsoft-com:office:office" xmlns:r="http://schemas.openxmlformats.org/officeDocument/2006/relationships" xmlns:m="http://schemas.openxmlformats.org/officeDocument/2006/math" xmlns:v="urn:schemas-microsoft-com:vml" xmlns:wp14="http://schemas.microsoft.com/office/word/2010/wordprocessingDrawing" xmlns:wp="http://schemas.openxmlformats.org/drawingml/2006/wordprocessingDrawing" xmlns:w10="urn:schemas-microsoft-com:office:word" xmlns:w="http://schemas.openxmlformats.org/wordprocessingml/2006/main" xmlns:w14="http://schemas.microsoft.com/office/word/2010/wordml" xmlns:w15="http://schemas.microsoft.com/office/word/2012/wordml" xmlns:wpg="http://schemas.microsoft.com/office/word/2010/wordprocessingGroup" xmlns:wpi="http://schemas.microsoft.com/office/word/2010/wordprocessingInk" xmlns:wne="http://schemas.microsoft.com/office/word/2006/wordml" xmlns:wps="http://schemas.microsoft.com/office/word/2010/wordprocessingShape" mc:Ignorable="w14 w15 wp14">
-  <w:abstractNum w:abstractNumId="0" w15:restartNumberingAfterBreak="0">
+<w:numbering xmlns:ve="http://schemas.openxmlformats.org/markup-compatibility/2006" xmlns:o="urn:schemas-microsoft-com:office:office" xmlns:r="http://schemas.openxmlformats.org/officeDocument/2006/relationships" xmlns:m="http://schemas.openxmlformats.org/officeDocument/2006/math" xmlns:v="urn:schemas-microsoft-com:vml" xmlns:wp="http://schemas.openxmlformats.org/drawingml/2006/wordprocessingDrawing" xmlns:w10="urn:schemas-microsoft-com:office:word" xmlns:w="http://schemas.openxmlformats.org/wordprocessingml/2006/main" xmlns:wne="http://schemas.microsoft.com/office/word/2006/wordml">
+  <w:abstractNum w:abstractNumId="0">
     <w:nsid w:val="01734197"/>
     <w:multiLevelType w:val="hybridMultilevel"/>
     <w:tmpl w:val="F44A7600"/>
@@ -15061,7 +15056,7 @@
       </w:pPr>
     </w:lvl>
   </w:abstractNum>
-  <w:abstractNum w:abstractNumId="1" w15:restartNumberingAfterBreak="0">
+  <w:abstractNum w:abstractNumId="1">
     <w:nsid w:val="0693744A"/>
     <w:multiLevelType w:val="multilevel"/>
     <w:tmpl w:val="2C38C330"/>
@@ -15182,7 +15177,7 @@
       </w:rPr>
     </w:lvl>
   </w:abstractNum>
-  <w:abstractNum w:abstractNumId="2" w15:restartNumberingAfterBreak="0">
+  <w:abstractNum w:abstractNumId="2">
     <w:nsid w:val="0BC95FDE"/>
     <w:multiLevelType w:val="multilevel"/>
     <w:tmpl w:val="5694E776"/>
@@ -15306,7 +15301,7 @@
       </w:rPr>
     </w:lvl>
   </w:abstractNum>
-  <w:abstractNum w:abstractNumId="3" w15:restartNumberingAfterBreak="0">
+  <w:abstractNum w:abstractNumId="3">
     <w:nsid w:val="1AEC0588"/>
     <w:multiLevelType w:val="multilevel"/>
     <w:tmpl w:val="EE8CF750"/>
@@ -15428,7 +15423,7 @@
       </w:rPr>
     </w:lvl>
   </w:abstractNum>
-  <w:abstractNum w:abstractNumId="4" w15:restartNumberingAfterBreak="0">
+  <w:abstractNum w:abstractNumId="4">
     <w:nsid w:val="29E038E5"/>
     <w:multiLevelType w:val="multilevel"/>
     <w:tmpl w:val="81204D2C"/>
@@ -15550,7 +15545,7 @@
       </w:rPr>
     </w:lvl>
   </w:abstractNum>
-  <w:abstractNum w:abstractNumId="5" w15:restartNumberingAfterBreak="0">
+  <w:abstractNum w:abstractNumId="5">
     <w:nsid w:val="325E6EDE"/>
     <w:multiLevelType w:val="multilevel"/>
     <w:tmpl w:val="81204D2C"/>
@@ -15672,7 +15667,7 @@
       </w:rPr>
     </w:lvl>
   </w:abstractNum>
-  <w:abstractNum w:abstractNumId="6" w15:restartNumberingAfterBreak="0">
+  <w:abstractNum w:abstractNumId="6">
     <w:nsid w:val="32DD084D"/>
     <w:multiLevelType w:val="hybridMultilevel"/>
     <w:tmpl w:val="37DA3094"/>
@@ -15785,7 +15780,7 @@
       </w:rPr>
     </w:lvl>
   </w:abstractNum>
-  <w:abstractNum w:abstractNumId="7" w15:restartNumberingAfterBreak="0">
+  <w:abstractNum w:abstractNumId="7">
     <w:nsid w:val="3BDA63E0"/>
     <w:multiLevelType w:val="multilevel"/>
     <w:tmpl w:val="2C38C330"/>
@@ -15906,7 +15901,7 @@
       </w:rPr>
     </w:lvl>
   </w:abstractNum>
-  <w:abstractNum w:abstractNumId="8" w15:restartNumberingAfterBreak="0">
+  <w:abstractNum w:abstractNumId="8">
     <w:nsid w:val="3E8C5404"/>
     <w:multiLevelType w:val="multilevel"/>
     <w:tmpl w:val="BD8E63B0"/>
@@ -16028,7 +16023,7 @@
       </w:rPr>
     </w:lvl>
   </w:abstractNum>
-  <w:abstractNum w:abstractNumId="9" w15:restartNumberingAfterBreak="0">
+  <w:abstractNum w:abstractNumId="9">
     <w:nsid w:val="57564F5E"/>
     <w:multiLevelType w:val="multilevel"/>
     <w:tmpl w:val="16A89C86"/>
@@ -16150,7 +16145,7 @@
       </w:rPr>
     </w:lvl>
   </w:abstractNum>
-  <w:abstractNum w:abstractNumId="10" w15:restartNumberingAfterBreak="0">
+  <w:abstractNum w:abstractNumId="10">
     <w:nsid w:val="669E09B3"/>
     <w:multiLevelType w:val="hybridMultilevel"/>
     <w:tmpl w:val="ADE6EB90"/>
@@ -16263,7 +16258,7 @@
       </w:rPr>
     </w:lvl>
   </w:abstractNum>
-  <w:abstractNum w:abstractNumId="11" w15:restartNumberingAfterBreak="0">
+  <w:abstractNum w:abstractNumId="11">
     <w:nsid w:val="6F0B42D3"/>
     <w:multiLevelType w:val="multilevel"/>
     <w:tmpl w:val="2A486DCA"/>
@@ -16385,7 +16380,7 @@
       </w:rPr>
     </w:lvl>
   </w:abstractNum>
-  <w:abstractNum w:abstractNumId="12" w15:restartNumberingAfterBreak="0">
+  <w:abstractNum w:abstractNumId="12">
     <w:nsid w:val="7DDF2319"/>
     <w:multiLevelType w:val="hybridMultilevel"/>
     <w:tmpl w:val="9E966218"/>
@@ -16540,7 +16535,7 @@
 </file>
 
 <file path=word/styles.xml><?xml version="1.0" encoding="utf-8"?>
-<w:styles xmlns:mc="http://schemas.openxmlformats.org/markup-compatibility/2006" xmlns:r="http://schemas.openxmlformats.org/officeDocument/2006/relationships" xmlns:w="http://schemas.openxmlformats.org/wordprocessingml/2006/main" xmlns:w14="http://schemas.microsoft.com/office/word/2010/wordml" xmlns:w15="http://schemas.microsoft.com/office/word/2012/wordml" mc:Ignorable="w14 w15">
+<w:styles xmlns:r="http://schemas.openxmlformats.org/officeDocument/2006/relationships" xmlns:w="http://schemas.openxmlformats.org/wordprocessingml/2006/main">
   <w:docDefaults>
     <w:rPrDefault>
       <w:rPr>
@@ -16556,382 +16551,149 @@
       </w:pPr>
     </w:pPrDefault>
   </w:docDefaults>
-  <w:latentStyles w:defLockedState="0" w:defUIPriority="99" w:defSemiHidden="0" w:defUnhideWhenUsed="0" w:defQFormat="0" w:count="371">
-    <w:lsdException w:name="Normal" w:uiPriority="0" w:qFormat="1"/>
-    <w:lsdException w:name="heading 1" w:uiPriority="9" w:qFormat="1"/>
-    <w:lsdException w:name="heading 2" w:semiHidden="1" w:uiPriority="9" w:unhideWhenUsed="1" w:qFormat="1"/>
-    <w:lsdException w:name="heading 3" w:semiHidden="1" w:uiPriority="9" w:unhideWhenUsed="1" w:qFormat="1"/>
-    <w:lsdException w:name="heading 4" w:semiHidden="1" w:uiPriority="9" w:unhideWhenUsed="1" w:qFormat="1"/>
-    <w:lsdException w:name="heading 5" w:semiHidden="1" w:uiPriority="9" w:unhideWhenUsed="1" w:qFormat="1"/>
-    <w:lsdException w:name="heading 6" w:semiHidden="1" w:uiPriority="9" w:unhideWhenUsed="1" w:qFormat="1"/>
-    <w:lsdException w:name="heading 7" w:semiHidden="1" w:uiPriority="9" w:unhideWhenUsed="1" w:qFormat="1"/>
-    <w:lsdException w:name="heading 8" w:semiHidden="1" w:uiPriority="9" w:unhideWhenUsed="1" w:qFormat="1"/>
-    <w:lsdException w:name="heading 9" w:semiHidden="1" w:uiPriority="9" w:unhideWhenUsed="1" w:qFormat="1"/>
-    <w:lsdException w:name="index 1" w:semiHidden="1" w:unhideWhenUsed="1"/>
-    <w:lsdException w:name="index 2" w:semiHidden="1" w:unhideWhenUsed="1"/>
-    <w:lsdException w:name="index 3" w:semiHidden="1" w:unhideWhenUsed="1"/>
-    <w:lsdException w:name="index 4" w:semiHidden="1" w:unhideWhenUsed="1"/>
-    <w:lsdException w:name="index 5" w:semiHidden="1" w:unhideWhenUsed="1"/>
-    <w:lsdException w:name="index 6" w:semiHidden="1" w:unhideWhenUsed="1"/>
-    <w:lsdException w:name="index 7" w:semiHidden="1" w:unhideWhenUsed="1"/>
-    <w:lsdException w:name="index 8" w:semiHidden="1" w:unhideWhenUsed="1"/>
-    <w:lsdException w:name="index 9" w:semiHidden="1" w:unhideWhenUsed="1"/>
-    <w:lsdException w:name="toc 1" w:semiHidden="1" w:uiPriority="39" w:unhideWhenUsed="1"/>
-    <w:lsdException w:name="toc 2" w:semiHidden="1" w:uiPriority="39" w:unhideWhenUsed="1"/>
-    <w:lsdException w:name="toc 3" w:semiHidden="1" w:uiPriority="39" w:unhideWhenUsed="1"/>
-    <w:lsdException w:name="toc 4" w:semiHidden="1" w:uiPriority="39" w:unhideWhenUsed="1"/>
-    <w:lsdException w:name="toc 5" w:semiHidden="1" w:uiPriority="39" w:unhideWhenUsed="1"/>
-    <w:lsdException w:name="toc 6" w:semiHidden="1" w:uiPriority="39" w:unhideWhenUsed="1"/>
-    <w:lsdException w:name="toc 7" w:semiHidden="1" w:uiPriority="39" w:unhideWhenUsed="1"/>
-    <w:lsdException w:name="toc 8" w:semiHidden="1" w:uiPriority="39" w:unhideWhenUsed="1"/>
-    <w:lsdException w:name="toc 9" w:semiHidden="1" w:uiPriority="39" w:unhideWhenUsed="1"/>
-    <w:lsdException w:name="Normal Indent" w:semiHidden="1" w:unhideWhenUsed="1"/>
-    <w:lsdException w:name="footnote text" w:semiHidden="1" w:unhideWhenUsed="1"/>
-    <w:lsdException w:name="annotation text" w:semiHidden="1" w:unhideWhenUsed="1"/>
-    <w:lsdException w:name="header" w:semiHidden="1" w:unhideWhenUsed="1"/>
-    <w:lsdException w:name="footer" w:semiHidden="1" w:unhideWhenUsed="1"/>
-    <w:lsdException w:name="index heading" w:semiHidden="1" w:unhideWhenUsed="1"/>
-    <w:lsdException w:name="caption" w:semiHidden="1" w:uiPriority="35" w:unhideWhenUsed="1" w:qFormat="1"/>
-    <w:lsdException w:name="table of figures" w:semiHidden="1" w:unhideWhenUsed="1"/>
-    <w:lsdException w:name="envelope address" w:semiHidden="1" w:unhideWhenUsed="1"/>
-    <w:lsdException w:name="envelope return" w:semiHidden="1" w:unhideWhenUsed="1"/>
-    <w:lsdException w:name="footnote reference" w:semiHidden="1" w:unhideWhenUsed="1"/>
-    <w:lsdException w:name="annotation reference" w:semiHidden="1" w:unhideWhenUsed="1"/>
-    <w:lsdException w:name="line number" w:semiHidden="1" w:unhideWhenUsed="1"/>
-    <w:lsdException w:name="page number" w:semiHidden="1" w:unhideWhenUsed="1"/>
-    <w:lsdException w:name="endnote reference" w:semiHidden="1" w:unhideWhenUsed="1"/>
-    <w:lsdException w:name="endnote text" w:semiHidden="1" w:unhideWhenUsed="1"/>
-    <w:lsdException w:name="table of authorities" w:semiHidden="1" w:unhideWhenUsed="1"/>
-    <w:lsdException w:name="macro" w:semiHidden="1" w:unhideWhenUsed="1"/>
-    <w:lsdException w:name="toa heading" w:semiHidden="1" w:unhideWhenUsed="1"/>
-    <w:lsdException w:name="List" w:semiHidden="1" w:unhideWhenUsed="1"/>
-    <w:lsdException w:name="List Bullet" w:semiHidden="1" w:unhideWhenUsed="1"/>
-    <w:lsdException w:name="List Number" w:semiHidden="1" w:unhideWhenUsed="1"/>
-    <w:lsdException w:name="List 2" w:semiHidden="1" w:unhideWhenUsed="1"/>
-    <w:lsdException w:name="List 3" w:semiHidden="1" w:unhideWhenUsed="1"/>
-    <w:lsdException w:name="List 4" w:semiHidden="1" w:unhideWhenUsed="1"/>
-    <w:lsdException w:name="List 5" w:semiHidden="1" w:unhideWhenUsed="1"/>
-    <w:lsdException w:name="List Bullet 2" w:semiHidden="1" w:unhideWhenUsed="1"/>
-    <w:lsdException w:name="List Bullet 3" w:semiHidden="1" w:unhideWhenUsed="1"/>
-    <w:lsdException w:name="List Bullet 4" w:semiHidden="1" w:unhideWhenUsed="1"/>
-    <w:lsdException w:name="List Bullet 5" w:semiHidden="1" w:unhideWhenUsed="1"/>
-    <w:lsdException w:name="List Number 2" w:semiHidden="1" w:unhideWhenUsed="1"/>
-    <w:lsdException w:name="List Number 3" w:semiHidden="1" w:unhideWhenUsed="1"/>
-    <w:lsdException w:name="List Number 4" w:semiHidden="1" w:unhideWhenUsed="1"/>
-    <w:lsdException w:name="List Number 5" w:semiHidden="1" w:unhideWhenUsed="1"/>
-    <w:lsdException w:name="Title" w:uiPriority="10" w:qFormat="1"/>
-    <w:lsdException w:name="Closing" w:semiHidden="1" w:unhideWhenUsed="1"/>
-    <w:lsdException w:name="Signature" w:semiHidden="1" w:unhideWhenUsed="1"/>
-    <w:lsdException w:name="Default Paragraph Font" w:semiHidden="1" w:uiPriority="1" w:unhideWhenUsed="1"/>
-    <w:lsdException w:name="Body Text" w:semiHidden="1" w:unhideWhenUsed="1"/>
-    <w:lsdException w:name="Body Text Indent" w:semiHidden="1" w:unhideWhenUsed="1"/>
-    <w:lsdException w:name="List Continue" w:semiHidden="1" w:unhideWhenUsed="1"/>
-    <w:lsdException w:name="List Continue 2" w:semiHidden="1" w:unhideWhenUsed="1"/>
-    <w:lsdException w:name="List Continue 3" w:semiHidden="1" w:unhideWhenUsed="1"/>
-    <w:lsdException w:name="List Continue 4" w:semiHidden="1" w:unhideWhenUsed="1"/>
-    <w:lsdException w:name="List Continue 5" w:semiHidden="1" w:unhideWhenUsed="1"/>
-    <w:lsdException w:name="Message Header" w:semiHidden="1" w:unhideWhenUsed="1"/>
-    <w:lsdException w:name="Subtitle" w:uiPriority="11" w:qFormat="1"/>
-    <w:lsdException w:name="Salutation" w:semiHidden="1" w:unhideWhenUsed="1"/>
-    <w:lsdException w:name="Date" w:semiHidden="1" w:unhideWhenUsed="1"/>
-    <w:lsdException w:name="Body Text First Indent" w:semiHidden="1" w:unhideWhenUsed="1"/>
-    <w:lsdException w:name="Body Text First Indent 2" w:semiHidden="1" w:unhideWhenUsed="1"/>
-    <w:lsdException w:name="Note Heading" w:semiHidden="1" w:unhideWhenUsed="1"/>
-    <w:lsdException w:name="Body Text 2" w:semiHidden="1" w:unhideWhenUsed="1"/>
-    <w:lsdException w:name="Body Text 3" w:semiHidden="1" w:unhideWhenUsed="1"/>
-    <w:lsdException w:name="Body Text Indent 2" w:semiHidden="1" w:unhideWhenUsed="1"/>
-    <w:lsdException w:name="Body Text Indent 3" w:semiHidden="1" w:unhideWhenUsed="1"/>
-    <w:lsdException w:name="Block Text" w:semiHidden="1" w:unhideWhenUsed="1"/>
-    <w:lsdException w:name="Hyperlink" w:semiHidden="1" w:unhideWhenUsed="1"/>
-    <w:lsdException w:name="FollowedHyperlink" w:semiHidden="1" w:unhideWhenUsed="1"/>
-    <w:lsdException w:name="Strong" w:uiPriority="22" w:qFormat="1"/>
-    <w:lsdException w:name="Emphasis" w:uiPriority="20" w:qFormat="1"/>
-    <w:lsdException w:name="Document Map" w:semiHidden="1" w:unhideWhenUsed="1"/>
-    <w:lsdException w:name="Plain Text" w:semiHidden="1" w:unhideWhenUsed="1"/>
-    <w:lsdException w:name="E-mail Signature" w:semiHidden="1" w:unhideWhenUsed="1"/>
-    <w:lsdException w:name="HTML Top of Form" w:semiHidden="1" w:unhideWhenUsed="1"/>
-    <w:lsdException w:name="HTML Bottom of Form" w:semiHidden="1" w:unhideWhenUsed="1"/>
-    <w:lsdException w:name="Normal (Web)" w:semiHidden="1" w:unhideWhenUsed="1"/>
-    <w:lsdException w:name="HTML Acronym" w:semiHidden="1" w:unhideWhenUsed="1"/>
-    <w:lsdException w:name="HTML Address" w:semiHidden="1" w:unhideWhenUsed="1"/>
-    <w:lsdException w:name="HTML Cite" w:semiHidden="1" w:unhideWhenUsed="1"/>
-    <w:lsdException w:name="HTML Code" w:semiHidden="1" w:unhideWhenUsed="1"/>
-    <w:lsdException w:name="HTML Definition" w:semiHidden="1" w:unhideWhenUsed="1"/>
-    <w:lsdException w:name="HTML Keyboard" w:semiHidden="1" w:unhideWhenUsed="1"/>
-    <w:lsdException w:name="HTML Preformatted" w:semiHidden="1" w:unhideWhenUsed="1"/>
-    <w:lsdException w:name="HTML Sample" w:semiHidden="1" w:unhideWhenUsed="1"/>
-    <w:lsdException w:name="HTML Typewriter" w:semiHidden="1" w:unhideWhenUsed="1"/>
-    <w:lsdException w:name="HTML Variable" w:semiHidden="1" w:unhideWhenUsed="1"/>
-    <w:lsdException w:name="Normal Table" w:semiHidden="1" w:unhideWhenUsed="1"/>
-    <w:lsdException w:name="annotation subject" w:semiHidden="1" w:unhideWhenUsed="1"/>
-    <w:lsdException w:name="No List" w:semiHidden="1" w:unhideWhenUsed="1"/>
-    <w:lsdException w:name="Outline List 1" w:semiHidden="1" w:unhideWhenUsed="1"/>
-    <w:lsdException w:name="Outline List 2" w:semiHidden="1" w:unhideWhenUsed="1"/>
-    <w:lsdException w:name="Outline List 3" w:semiHidden="1" w:unhideWhenUsed="1"/>
-    <w:lsdException w:name="Table Simple 1" w:semiHidden="1" w:unhideWhenUsed="1"/>
-    <w:lsdException w:name="Table Simple 2" w:semiHidden="1" w:unhideWhenUsed="1"/>
-    <w:lsdException w:name="Table Simple 3" w:semiHidden="1" w:unhideWhenUsed="1"/>
-    <w:lsdException w:name="Table Classic 1" w:semiHidden="1" w:unhideWhenUsed="1"/>
-    <w:lsdException w:name="Table Classic 2" w:semiHidden="1" w:unhideWhenUsed="1"/>
-    <w:lsdException w:name="Table Classic 3" w:semiHidden="1" w:unhideWhenUsed="1"/>
-    <w:lsdException w:name="Table Classic 4" w:semiHidden="1" w:unhideWhenUsed="1"/>
-    <w:lsdException w:name="Table Colorful 1" w:semiHidden="1" w:unhideWhenUsed="1"/>
-    <w:lsdException w:name="Table Colorful 2" w:semiHidden="1" w:unhideWhenUsed="1"/>
-    <w:lsdException w:name="Table Colorful 3" w:semiHidden="1" w:unhideWhenUsed="1"/>
-    <w:lsdException w:name="Table Columns 1" w:semiHidden="1" w:unhideWhenUsed="1"/>
-    <w:lsdException w:name="Table Columns 2" w:semiHidden="1" w:unhideWhenUsed="1"/>
-    <w:lsdException w:name="Table Columns 3" w:semiHidden="1" w:unhideWhenUsed="1"/>
-    <w:lsdException w:name="Table Columns 4" w:semiHidden="1" w:unhideWhenUsed="1"/>
-    <w:lsdException w:name="Table Columns 5" w:semiHidden="1" w:unhideWhenUsed="1"/>
-    <w:lsdException w:name="Table Grid 1" w:semiHidden="1" w:unhideWhenUsed="1"/>
-    <w:lsdException w:name="Table Grid 2" w:semiHidden="1" w:unhideWhenUsed="1"/>
-    <w:lsdException w:name="Table Grid 3" w:semiHidden="1" w:unhideWhenUsed="1"/>
-    <w:lsdException w:name="Table Grid 4" w:semiHidden="1" w:unhideWhenUsed="1"/>
-    <w:lsdException w:name="Table Grid 5" w:semiHidden="1" w:unhideWhenUsed="1"/>
-    <w:lsdException w:name="Table Grid 6" w:semiHidden="1" w:unhideWhenUsed="1"/>
-    <w:lsdException w:name="Table Grid 7" w:semiHidden="1" w:unhideWhenUsed="1"/>
-    <w:lsdException w:name="Table Grid 8" w:semiHidden="1" w:unhideWhenUsed="1"/>
-    <w:lsdException w:name="Table List 1" w:semiHidden="1" w:unhideWhenUsed="1"/>
-    <w:lsdException w:name="Table List 2" w:semiHidden="1" w:unhideWhenUsed="1"/>
-    <w:lsdException w:name="Table List 3" w:semiHidden="1" w:unhideWhenUsed="1"/>
-    <w:lsdException w:name="Table List 4" w:semiHidden="1" w:unhideWhenUsed="1"/>
-    <w:lsdException w:name="Table List 5" w:semiHidden="1" w:unhideWhenUsed="1"/>
-    <w:lsdException w:name="Table List 6" w:semiHidden="1" w:unhideWhenUsed="1"/>
-    <w:lsdException w:name="Table List 7" w:semiHidden="1" w:unhideWhenUsed="1"/>
-    <w:lsdException w:name="Table List 8" w:semiHidden="1" w:unhideWhenUsed="1"/>
-    <w:lsdException w:name="Table 3D effects 1" w:semiHidden="1" w:unhideWhenUsed="1"/>
-    <w:lsdException w:name="Table 3D effects 2" w:semiHidden="1" w:unhideWhenUsed="1"/>
-    <w:lsdException w:name="Table 3D effects 3" w:semiHidden="1" w:unhideWhenUsed="1"/>
-    <w:lsdException w:name="Table Contemporary" w:semiHidden="1" w:unhideWhenUsed="1"/>
-    <w:lsdException w:name="Table Elegant" w:semiHidden="1" w:unhideWhenUsed="1"/>
-    <w:lsdException w:name="Table Professional" w:semiHidden="1" w:unhideWhenUsed="1"/>
-    <w:lsdException w:name="Table Subtle 1" w:semiHidden="1" w:unhideWhenUsed="1"/>
-    <w:lsdException w:name="Table Subtle 2" w:semiHidden="1" w:unhideWhenUsed="1"/>
-    <w:lsdException w:name="Table Web 1" w:semiHidden="1" w:unhideWhenUsed="1"/>
-    <w:lsdException w:name="Table Web 2" w:semiHidden="1" w:unhideWhenUsed="1"/>
-    <w:lsdException w:name="Table Web 3" w:semiHidden="1" w:unhideWhenUsed="1"/>
-    <w:lsdException w:name="Balloon Text" w:semiHidden="1" w:unhideWhenUsed="1"/>
-    <w:lsdException w:name="Table Grid" w:uiPriority="39"/>
-    <w:lsdException w:name="Table Theme" w:semiHidden="1" w:unhideWhenUsed="1"/>
-    <w:lsdException w:name="Placeholder Text" w:semiHidden="1"/>
-    <w:lsdException w:name="No Spacing" w:uiPriority="1" w:qFormat="1"/>
-    <w:lsdException w:name="Light Shading" w:uiPriority="60"/>
-    <w:lsdException w:name="Light List" w:uiPriority="61"/>
-    <w:lsdException w:name="Light Grid" w:uiPriority="62"/>
-    <w:lsdException w:name="Medium Shading 1" w:uiPriority="63"/>
-    <w:lsdException w:name="Medium Shading 2" w:uiPriority="64"/>
-    <w:lsdException w:name="Medium List 1" w:uiPriority="65"/>
-    <w:lsdException w:name="Medium List 2" w:uiPriority="66"/>
-    <w:lsdException w:name="Medium Grid 1" w:uiPriority="67"/>
-    <w:lsdException w:name="Medium Grid 2" w:uiPriority="68"/>
-    <w:lsdException w:name="Medium Grid 3" w:uiPriority="69"/>
-    <w:lsdException w:name="Dark List" w:uiPriority="70"/>
-    <w:lsdException w:name="Colorful Shading" w:uiPriority="71"/>
-    <w:lsdException w:name="Colorful List" w:uiPriority="72"/>
-    <w:lsdException w:name="Colorful Grid" w:uiPriority="73"/>
-    <w:lsdException w:name="Light Shading Accent 1" w:uiPriority="60"/>
-    <w:lsdException w:name="Light List Accent 1" w:uiPriority="61"/>
-    <w:lsdException w:name="Light Grid Accent 1" w:uiPriority="62"/>
-    <w:lsdException w:name="Medium Shading 1 Accent 1" w:uiPriority="63"/>
-    <w:lsdException w:name="Medium Shading 2 Accent 1" w:uiPriority="64"/>
-    <w:lsdException w:name="Medium List 1 Accent 1" w:uiPriority="65"/>
-    <w:lsdException w:name="Revision" w:semiHidden="1"/>
-    <w:lsdException w:name="List Paragraph" w:uiPriority="34" w:qFormat="1"/>
-    <w:lsdException w:name="Quote" w:uiPriority="29" w:qFormat="1"/>
-    <w:lsdException w:name="Intense Quote" w:uiPriority="30" w:qFormat="1"/>
-    <w:lsdException w:name="Medium List 2 Accent 1" w:uiPriority="66"/>
-    <w:lsdException w:name="Medium Grid 1 Accent 1" w:uiPriority="67"/>
-    <w:lsdException w:name="Medium Grid 2 Accent 1" w:uiPriority="68"/>
-    <w:lsdException w:name="Medium Grid 3 Accent 1" w:uiPriority="69"/>
-    <w:lsdException w:name="Dark List Accent 1" w:uiPriority="70"/>
-    <w:lsdException w:name="Colorful Shading Accent 1" w:uiPriority="71"/>
-    <w:lsdException w:name="Colorful List Accent 1" w:uiPriority="72"/>
-    <w:lsdException w:name="Colorful Grid Accent 1" w:uiPriority="73"/>
-    <w:lsdException w:name="Light Shading Accent 2" w:uiPriority="60"/>
-    <w:lsdException w:name="Light List Accent 2" w:uiPriority="61"/>
-    <w:lsdException w:name="Light Grid Accent 2" w:uiPriority="62"/>
-    <w:lsdException w:name="Medium Shading 1 Accent 2" w:uiPriority="63"/>
-    <w:lsdException w:name="Medium Shading 2 Accent 2" w:uiPriority="64"/>
-    <w:lsdException w:name="Medium List 1 Accent 2" w:uiPriority="65"/>
-    <w:lsdException w:name="Medium List 2 Accent 2" w:uiPriority="66"/>
-    <w:lsdException w:name="Medium Grid 1 Accent 2" w:uiPriority="67"/>
-    <w:lsdException w:name="Medium Grid 2 Accent 2" w:uiPriority="68"/>
-    <w:lsdException w:name="Medium Grid 3 Accent 2" w:uiPriority="69"/>
-    <w:lsdException w:name="Dark List Accent 2" w:uiPriority="70"/>
-    <w:lsdException w:name="Colorful Shading Accent 2" w:uiPriority="71"/>
-    <w:lsdException w:name="Colorful List Accent 2" w:uiPriority="72"/>
-    <w:lsdException w:name="Colorful Grid Accent 2" w:uiPriority="73"/>
-    <w:lsdException w:name="Light Shading Accent 3" w:uiPriority="60"/>
-    <w:lsdException w:name="Light List Accent 3" w:uiPriority="61"/>
-    <w:lsdException w:name="Light Grid Accent 3" w:uiPriority="62"/>
-    <w:lsdException w:name="Medium Shading 1 Accent 3" w:uiPriority="63"/>
-    <w:lsdException w:name="Medium Shading 2 Accent 3" w:uiPriority="64"/>
-    <w:lsdException w:name="Medium List 1 Accent 3" w:uiPriority="65"/>
-    <w:lsdException w:name="Medium List 2 Accent 3" w:uiPriority="66"/>
-    <w:lsdException w:name="Medium Grid 1 Accent 3" w:uiPriority="67"/>
-    <w:lsdException w:name="Medium Grid 2 Accent 3" w:uiPriority="68"/>
-    <w:lsdException w:name="Medium Grid 3 Accent 3" w:uiPriority="69"/>
-    <w:lsdException w:name="Dark List Accent 3" w:uiPriority="70"/>
-    <w:lsdException w:name="Colorful Shading Accent 3" w:uiPriority="71"/>
-    <w:lsdException w:name="Colorful List Accent 3" w:uiPriority="72"/>
-    <w:lsdException w:name="Colorful Grid Accent 3" w:uiPriority="73"/>
-    <w:lsdException w:name="Light Shading Accent 4" w:uiPriority="60"/>
-    <w:lsdException w:name="Light List Accent 4" w:uiPriority="61"/>
-    <w:lsdException w:name="Light Grid Accent 4" w:uiPriority="62"/>
-    <w:lsdException w:name="Medium Shading 1 Accent 4" w:uiPriority="63"/>
-    <w:lsdException w:name="Medium Shading 2 Accent 4" w:uiPriority="64"/>
-    <w:lsdException w:name="Medium List 1 Accent 4" w:uiPriority="65"/>
-    <w:lsdException w:name="Medium List 2 Accent 4" w:uiPriority="66"/>
-    <w:lsdException w:name="Medium Grid 1 Accent 4" w:uiPriority="67"/>
-    <w:lsdException w:name="Medium Grid 2 Accent 4" w:uiPriority="68"/>
-    <w:lsdException w:name="Medium Grid 3 Accent 4" w:uiPriority="69"/>
-    <w:lsdException w:name="Dark List Accent 4" w:uiPriority="70"/>
-    <w:lsdException w:name="Colorful Shading Accent 4" w:uiPriority="71"/>
-    <w:lsdException w:name="Colorful List Accent 4" w:uiPriority="72"/>
-    <w:lsdException w:name="Colorful Grid Accent 4" w:uiPriority="73"/>
-    <w:lsdException w:name="Light Shading Accent 5" w:uiPriority="60"/>
-    <w:lsdException w:name="Light List Accent 5" w:uiPriority="61"/>
-    <w:lsdException w:name="Light Grid Accent 5" w:uiPriority="62"/>
-    <w:lsdException w:name="Medium Shading 1 Accent 5" w:uiPriority="63"/>
-    <w:lsdException w:name="Medium Shading 2 Accent 5" w:uiPriority="64"/>
-    <w:lsdException w:name="Medium List 1 Accent 5" w:uiPriority="65"/>
-    <w:lsdException w:name="Medium List 2 Accent 5" w:uiPriority="66"/>
-    <w:lsdException w:name="Medium Grid 1 Accent 5" w:uiPriority="67"/>
-    <w:lsdException w:name="Medium Grid 2 Accent 5" w:uiPriority="68"/>
-    <w:lsdException w:name="Medium Grid 3 Accent 5" w:uiPriority="69"/>
-    <w:lsdException w:name="Dark List Accent 5" w:uiPriority="70"/>
-    <w:lsdException w:name="Colorful Shading Accent 5" w:uiPriority="71"/>
-    <w:lsdException w:name="Colorful List Accent 5" w:uiPriority="72"/>
-    <w:lsdException w:name="Colorful Grid Accent 5" w:uiPriority="73"/>
-    <w:lsdException w:name="Light Shading Accent 6" w:uiPriority="60"/>
-    <w:lsdException w:name="Light List Accent 6" w:uiPriority="61"/>
-    <w:lsdException w:name="Light Grid Accent 6" w:uiPriority="62"/>
-    <w:lsdException w:name="Medium Shading 1 Accent 6" w:uiPriority="63"/>
-    <w:lsdException w:name="Medium Shading 2 Accent 6" w:uiPriority="64"/>
-    <w:lsdException w:name="Medium List 1 Accent 6" w:uiPriority="65"/>
-    <w:lsdException w:name="Medium List 2 Accent 6" w:uiPriority="66"/>
-    <w:lsdException w:name="Medium Grid 1 Accent 6" w:uiPriority="67"/>
-    <w:lsdException w:name="Medium Grid 2 Accent 6" w:uiPriority="68"/>
-    <w:lsdException w:name="Medium Grid 3 Accent 6" w:uiPriority="69"/>
-    <w:lsdException w:name="Dark List Accent 6" w:uiPriority="70"/>
-    <w:lsdException w:name="Colorful Shading Accent 6" w:uiPriority="71"/>
-    <w:lsdException w:name="Colorful List Accent 6" w:uiPriority="72"/>
-    <w:lsdException w:name="Colorful Grid Accent 6" w:uiPriority="73"/>
-    <w:lsdException w:name="Subtle Emphasis" w:uiPriority="19" w:qFormat="1"/>
-    <w:lsdException w:name="Intense Emphasis" w:uiPriority="21" w:qFormat="1"/>
-    <w:lsdException w:name="Subtle Reference" w:uiPriority="31" w:qFormat="1"/>
-    <w:lsdException w:name="Intense Reference" w:uiPriority="32" w:qFormat="1"/>
-    <w:lsdException w:name="Book Title" w:uiPriority="33" w:qFormat="1"/>
-    <w:lsdException w:name="Bibliography" w:semiHidden="1" w:uiPriority="37" w:unhideWhenUsed="1"/>
-    <w:lsdException w:name="TOC Heading" w:semiHidden="1" w:uiPriority="39" w:unhideWhenUsed="1" w:qFormat="1"/>
-    <w:lsdException w:name="Plain Table 1" w:uiPriority="41"/>
-    <w:lsdException w:name="Plain Table 2" w:uiPriority="42"/>
-    <w:lsdException w:name="Plain Table 3" w:uiPriority="43"/>
-    <w:lsdException w:name="Plain Table 4" w:uiPriority="44"/>
-    <w:lsdException w:name="Plain Table 5" w:uiPriority="45"/>
-    <w:lsdException w:name="Grid Table Light" w:uiPriority="40"/>
-    <w:lsdException w:name="Grid Table 1 Light" w:uiPriority="46"/>
-    <w:lsdException w:name="Grid Table 2" w:uiPriority="47"/>
-    <w:lsdException w:name="Grid Table 3" w:uiPriority="48"/>
-    <w:lsdException w:name="Grid Table 4" w:uiPriority="49"/>
-    <w:lsdException w:name="Grid Table 5 Dark" w:uiPriority="50"/>
-    <w:lsdException w:name="Grid Table 6 Colorful" w:uiPriority="51"/>
-    <w:lsdException w:name="Grid Table 7 Colorful" w:uiPriority="52"/>
-    <w:lsdException w:name="Grid Table 1 Light Accent 1" w:uiPriority="46"/>
-    <w:lsdException w:name="Grid Table 2 Accent 1" w:uiPriority="47"/>
-    <w:lsdException w:name="Grid Table 3 Accent 1" w:uiPriority="48"/>
-    <w:lsdException w:name="Grid Table 4 Accent 1" w:uiPriority="49"/>
-    <w:lsdException w:name="Grid Table 5 Dark Accent 1" w:uiPriority="50"/>
-    <w:lsdException w:name="Grid Table 6 Colorful Accent 1" w:uiPriority="51"/>
-    <w:lsdException w:name="Grid Table 7 Colorful Accent 1" w:uiPriority="52"/>
-    <w:lsdException w:name="Grid Table 1 Light Accent 2" w:uiPriority="46"/>
-    <w:lsdException w:name="Grid Table 2 Accent 2" w:uiPriority="47"/>
-    <w:lsdException w:name="Grid Table 3 Accent 2" w:uiPriority="48"/>
-    <w:lsdException w:name="Grid Table 4 Accent 2" w:uiPriority="49"/>
-    <w:lsdException w:name="Grid Table 5 Dark Accent 2" w:uiPriority="50"/>
-    <w:lsdException w:name="Grid Table 6 Colorful Accent 2" w:uiPriority="51"/>
-    <w:lsdException w:name="Grid Table 7 Colorful Accent 2" w:uiPriority="52"/>
-    <w:lsdException w:name="Grid Table 1 Light Accent 3" w:uiPriority="46"/>
-    <w:lsdException w:name="Grid Table 2 Accent 3" w:uiPriority="47"/>
-    <w:lsdException w:name="Grid Table 3 Accent 3" w:uiPriority="48"/>
-    <w:lsdException w:name="Grid Table 4 Accent 3" w:uiPriority="49"/>
-    <w:lsdException w:name="Grid Table 5 Dark Accent 3" w:uiPriority="50"/>
-    <w:lsdException w:name="Grid Table 6 Colorful Accent 3" w:uiPriority="51"/>
-    <w:lsdException w:name="Grid Table 7 Colorful Accent 3" w:uiPriority="52"/>
-    <w:lsdException w:name="Grid Table 1 Light Accent 4" w:uiPriority="46"/>
-    <w:lsdException w:name="Grid Table 2 Accent 4" w:uiPriority="47"/>
-    <w:lsdException w:name="Grid Table 3 Accent 4" w:uiPriority="48"/>
-    <w:lsdException w:name="Grid Table 4 Accent 4" w:uiPriority="49"/>
-    <w:lsdException w:name="Grid Table 5 Dark Accent 4" w:uiPriority="50"/>
-    <w:lsdException w:name="Grid Table 6 Colorful Accent 4" w:uiPriority="51"/>
-    <w:lsdException w:name="Grid Table 7 Colorful Accent 4" w:uiPriority="52"/>
-    <w:lsdException w:name="Grid Table 1 Light Accent 5" w:uiPriority="46"/>
-    <w:lsdException w:name="Grid Table 2 Accent 5" w:uiPriority="47"/>
-    <w:lsdException w:name="Grid Table 3 Accent 5" w:uiPriority="48"/>
-    <w:lsdException w:name="Grid Table 4 Accent 5" w:uiPriority="49"/>
-    <w:lsdException w:name="Grid Table 5 Dark Accent 5" w:uiPriority="50"/>
-    <w:lsdException w:name="Grid Table 6 Colorful Accent 5" w:uiPriority="51"/>
-    <w:lsdException w:name="Grid Table 7 Colorful Accent 5" w:uiPriority="52"/>
-    <w:lsdException w:name="Grid Table 1 Light Accent 6" w:uiPriority="46"/>
-    <w:lsdException w:name="Grid Table 2 Accent 6" w:uiPriority="47"/>
-    <w:lsdException w:name="Grid Table 3 Accent 6" w:uiPriority="48"/>
-    <w:lsdException w:name="Grid Table 4 Accent 6" w:uiPriority="49"/>
-    <w:lsdException w:name="Grid Table 5 Dark Accent 6" w:uiPriority="50"/>
-    <w:lsdException w:name="Grid Table 6 Colorful Accent 6" w:uiPriority="51"/>
-    <w:lsdException w:name="Grid Table 7 Colorful Accent 6" w:uiPriority="52"/>
-    <w:lsdException w:name="List Table 1 Light" w:uiPriority="46"/>
-    <w:lsdException w:name="List Table 2" w:uiPriority="47"/>
-    <w:lsdException w:name="List Table 3" w:uiPriority="48"/>
-    <w:lsdException w:name="List Table 4" w:uiPriority="49"/>
-    <w:lsdException w:name="List Table 5 Dark" w:uiPriority="50"/>
-    <w:lsdException w:name="List Table 6 Colorful" w:uiPriority="51"/>
-    <w:lsdException w:name="List Table 7 Colorful" w:uiPriority="52"/>
-    <w:lsdException w:name="List Table 1 Light Accent 1" w:uiPriority="46"/>
-    <w:lsdException w:name="List Table 2 Accent 1" w:uiPriority="47"/>
-    <w:lsdException w:name="List Table 3 Accent 1" w:uiPriority="48"/>
-    <w:lsdException w:name="List Table 4 Accent 1" w:uiPriority="49"/>
-    <w:lsdException w:name="List Table 5 Dark Accent 1" w:uiPriority="50"/>
-    <w:lsdException w:name="List Table 6 Colorful Accent 1" w:uiPriority="51"/>
-    <w:lsdException w:name="List Table 7 Colorful Accent 1" w:uiPriority="52"/>
-    <w:lsdException w:name="List Table 1 Light Accent 2" w:uiPriority="46"/>
-    <w:lsdException w:name="List Table 2 Accent 2" w:uiPriority="47"/>
-    <w:lsdException w:name="List Table 3 Accent 2" w:uiPriority="48"/>
-    <w:lsdException w:name="List Table 4 Accent 2" w:uiPriority="49"/>
-    <w:lsdException w:name="List Table 5 Dark Accent 2" w:uiPriority="50"/>
-    <w:lsdException w:name="List Table 6 Colorful Accent 2" w:uiPriority="51"/>
-    <w:lsdException w:name="List Table 7 Colorful Accent 2" w:uiPriority="52"/>
-    <w:lsdException w:name="List Table 1 Light Accent 3" w:uiPriority="46"/>
-    <w:lsdException w:name="List Table 2 Accent 3" w:uiPriority="47"/>
-    <w:lsdException w:name="List Table 3 Accent 3" w:uiPriority="48"/>
-    <w:lsdException w:name="List Table 4 Accent 3" w:uiPriority="49"/>
-    <w:lsdException w:name="List Table 5 Dark Accent 3" w:uiPriority="50"/>
-    <w:lsdException w:name="List Table 6 Colorful Accent 3" w:uiPriority="51"/>
-    <w:lsdException w:name="List Table 7 Colorful Accent 3" w:uiPriority="52"/>
-    <w:lsdException w:name="List Table 1 Light Accent 4" w:uiPriority="46"/>
-    <w:lsdException w:name="List Table 2 Accent 4" w:uiPriority="47"/>
-    <w:lsdException w:name="List Table 3 Accent 4" w:uiPriority="48"/>
-    <w:lsdException w:name="List Table 4 Accent 4" w:uiPriority="49"/>
-    <w:lsdException w:name="List Table 5 Dark Accent 4" w:uiPriority="50"/>
-    <w:lsdException w:name="List Table 6 Colorful Accent 4" w:uiPriority="51"/>
-    <w:lsdException w:name="List Table 7 Colorful Accent 4" w:uiPriority="52"/>
-    <w:lsdException w:name="List Table 1 Light Accent 5" w:uiPriority="46"/>
-    <w:lsdException w:name="List Table 2 Accent 5" w:uiPriority="47"/>
-    <w:lsdException w:name="List Table 3 Accent 5" w:uiPriority="48"/>
-    <w:lsdException w:name="List Table 4 Accent 5" w:uiPriority="49"/>
-    <w:lsdException w:name="List Table 5 Dark Accent 5" w:uiPriority="50"/>
-    <w:lsdException w:name="List Table 6 Colorful Accent 5" w:uiPriority="51"/>
-    <w:lsdException w:name="List Table 7 Colorful Accent 5" w:uiPriority="52"/>
-    <w:lsdException w:name="List Table 1 Light Accent 6" w:uiPriority="46"/>
-    <w:lsdException w:name="List Table 2 Accent 6" w:uiPriority="47"/>
-    <w:lsdException w:name="List Table 3 Accent 6" w:uiPriority="48"/>
-    <w:lsdException w:name="List Table 4 Accent 6" w:uiPriority="49"/>
-    <w:lsdException w:name="List Table 5 Dark Accent 6" w:uiPriority="50"/>
-    <w:lsdException w:name="List Table 6 Colorful Accent 6" w:uiPriority="51"/>
-    <w:lsdException w:name="List Table 7 Colorful Accent 6" w:uiPriority="52"/>
+  <w:latentStyles w:defLockedState="0" w:defUIPriority="99" w:defSemiHidden="1" w:defUnhideWhenUsed="1" w:defQFormat="0" w:count="267">
+    <w:lsdException w:name="Normal" w:semiHidden="0" w:uiPriority="0" w:unhideWhenUsed="0" w:qFormat="1"/>
+    <w:lsdException w:name="heading 1" w:semiHidden="0" w:uiPriority="9" w:unhideWhenUsed="0" w:qFormat="1"/>
+    <w:lsdException w:name="heading 2" w:uiPriority="9" w:qFormat="1"/>
+    <w:lsdException w:name="heading 3" w:uiPriority="9" w:qFormat="1"/>
+    <w:lsdException w:name="heading 4" w:uiPriority="9" w:qFormat="1"/>
+    <w:lsdException w:name="heading 5" w:uiPriority="9" w:qFormat="1"/>
+    <w:lsdException w:name="heading 6" w:uiPriority="9" w:qFormat="1"/>
+    <w:lsdException w:name="heading 7" w:uiPriority="9" w:qFormat="1"/>
+    <w:lsdException w:name="heading 8" w:uiPriority="9" w:qFormat="1"/>
+    <w:lsdException w:name="heading 9" w:uiPriority="9" w:qFormat="1"/>
+    <w:lsdException w:name="toc 1" w:uiPriority="39"/>
+    <w:lsdException w:name="toc 2" w:uiPriority="39"/>
+    <w:lsdException w:name="toc 3" w:uiPriority="39"/>
+    <w:lsdException w:name="toc 4" w:uiPriority="39"/>
+    <w:lsdException w:name="toc 5" w:uiPriority="39"/>
+    <w:lsdException w:name="toc 6" w:uiPriority="39"/>
+    <w:lsdException w:name="toc 7" w:uiPriority="39"/>
+    <w:lsdException w:name="toc 8" w:uiPriority="39"/>
+    <w:lsdException w:name="toc 9" w:uiPriority="39"/>
+    <w:lsdException w:name="caption" w:uiPriority="35" w:qFormat="1"/>
+    <w:lsdException w:name="Title" w:semiHidden="0" w:uiPriority="10" w:unhideWhenUsed="0" w:qFormat="1"/>
+    <w:lsdException w:name="Default Paragraph Font" w:uiPriority="1"/>
+    <w:lsdException w:name="Subtitle" w:semiHidden="0" w:uiPriority="11" w:unhideWhenUsed="0" w:qFormat="1"/>
+    <w:lsdException w:name="Strong" w:semiHidden="0" w:uiPriority="22" w:unhideWhenUsed="0" w:qFormat="1"/>
+    <w:lsdException w:name="Emphasis" w:semiHidden="0" w:uiPriority="20" w:unhideWhenUsed="0" w:qFormat="1"/>
+    <w:lsdException w:name="Table Grid" w:semiHidden="0" w:uiPriority="39" w:unhideWhenUsed="0"/>
+    <w:lsdException w:name="Placeholder Text" w:unhideWhenUsed="0"/>
+    <w:lsdException w:name="No Spacing" w:semiHidden="0" w:uiPriority="1" w:unhideWhenUsed="0" w:qFormat="1"/>
+    <w:lsdException w:name="Light Shading" w:semiHidden="0" w:uiPriority="60" w:unhideWhenUsed="0"/>
+    <w:lsdException w:name="Light List" w:semiHidden="0" w:uiPriority="61" w:unhideWhenUsed="0"/>
+    <w:lsdException w:name="Light Grid" w:semiHidden="0" w:uiPriority="62" w:unhideWhenUsed="0"/>
+    <w:lsdException w:name="Medium Shading 1" w:semiHidden="0" w:uiPriority="63" w:unhideWhenUsed="0"/>
+    <w:lsdException w:name="Medium Shading 2" w:semiHidden="0" w:uiPriority="64" w:unhideWhenUsed="0"/>
+    <w:lsdException w:name="Medium List 1" w:semiHidden="0" w:uiPriority="65" w:unhideWhenUsed="0"/>
+    <w:lsdException w:name="Medium List 2" w:semiHidden="0" w:uiPriority="66" w:unhideWhenUsed="0"/>
+    <w:lsdException w:name="Medium Grid 1" w:semiHidden="0" w:uiPriority="67" w:unhideWhenUsed="0"/>
+    <w:lsdException w:name="Medium Grid 2" w:semiHidden="0" w:uiPriority="68" w:unhideWhenUsed="0"/>
+    <w:lsdException w:name="Medium Grid 3" w:semiHidden="0" w:uiPriority="69" w:unhideWhenUsed="0"/>
+    <w:lsdException w:name="Dark List" w:semiHidden="0" w:uiPriority="70" w:unhideWhenUsed="0"/>
+    <w:lsdException w:name="Colorful Shading" w:semiHidden="0" w:uiPriority="71" w:unhideWhenUsed="0"/>
+    <w:lsdException w:name="Colorful List" w:semiHidden="0" w:uiPriority="72" w:unhideWhenUsed="0"/>
+    <w:lsdException w:name="Colorful Grid" w:semiHidden="0" w:uiPriority="73" w:unhideWhenUsed="0"/>
+    <w:lsdException w:name="Light Shading Accent 1" w:semiHidden="0" w:uiPriority="60" w:unhideWhenUsed="0"/>
+    <w:lsdException w:name="Light List Accent 1" w:semiHidden="0" w:uiPriority="61" w:unhideWhenUsed="0"/>
+    <w:lsdException w:name="Light Grid Accent 1" w:semiHidden="0" w:uiPriority="62" w:unhideWhenUsed="0"/>
+    <w:lsdException w:name="Medium Shading 1 Accent 1" w:semiHidden="0" w:uiPriority="63" w:unhideWhenUsed="0"/>
+    <w:lsdException w:name="Medium Shading 2 Accent 1" w:semiHidden="0" w:uiPriority="64" w:unhideWhenUsed="0"/>
+    <w:lsdException w:name="Medium List 1 Accent 1" w:semiHidden="0" w:uiPriority="65" w:unhideWhenUsed="0"/>
+    <w:lsdException w:name="Revision" w:unhideWhenUsed="0"/>
+    <w:lsdException w:name="List Paragraph" w:semiHidden="0" w:uiPriority="34" w:unhideWhenUsed="0" w:qFormat="1"/>
+    <w:lsdException w:name="Quote" w:semiHidden="0" w:uiPriority="29" w:unhideWhenUsed="0" w:qFormat="1"/>
+    <w:lsdException w:name="Intense Quote" w:semiHidden="0" w:uiPriority="30" w:unhideWhenUsed="0" w:qFormat="1"/>
+    <w:lsdException w:name="Medium List 2 Accent 1" w:semiHidden="0" w:uiPriority="66" w:unhideWhenUsed="0"/>
+    <w:lsdException w:name="Medium Grid 1 Accent 1" w:semiHidden="0" w:uiPriority="67" w:unhideWhenUsed="0"/>
+    <w:lsdException w:name="Medium Grid 2 Accent 1" w:semiHidden="0" w:uiPriority="68" w:unhideWhenUsed="0"/>
+    <w:lsdException w:name="Medium Grid 3 Accent 1" w:semiHidden="0" w:uiPriority="69" w:unhideWhenUsed="0"/>
+    <w:lsdException w:name="Dark List Accent 1" w:semiHidden="0" w:uiPriority="70" w:unhideWhenUsed="0"/>
+    <w:lsdException w:name="Colorful Shading Accent 1" w:semiHidden="0" w:uiPriority="71" w:unhideWhenUsed="0"/>
+    <w:lsdException w:name="Colorful List Accent 1" w:semiHidden="0" w:uiPriority="72" w:unhideWhenUsed="0"/>
+    <w:lsdException w:name="Colorful Grid Accent 1" w:semiHidden="0" w:uiPriority="73" w:unhideWhenUsed="0"/>
+    <w:lsdException w:name="Light Shading Accent 2" w:semiHidden="0" w:uiPriority="60" w:unhideWhenUsed="0"/>
+    <w:lsdException w:name="Light List Accent 2" w:semiHidden="0" w:uiPriority="61" w:unhideWhenUsed="0"/>
+    <w:lsdException w:name="Light Grid Accent 2" w:semiHidden="0" w:uiPriority="62" w:unhideWhenUsed="0"/>
+    <w:lsdException w:name="Medium Shading 1 Accent 2" w:semiHidden="0" w:uiPriority="63" w:unhideWhenUsed="0"/>
+    <w:lsdException w:name="Medium Shading 2 Accent 2" w:semiHidden="0" w:uiPriority="64" w:unhideWhenUsed="0"/>
+    <w:lsdException w:name="Medium List 1 Accent 2" w:semiHidden="0" w:uiPriority="65" w:unhideWhenUsed="0"/>
+    <w:lsdException w:name="Medium List 2 Accent 2" w:semiHidden="0" w:uiPriority="66" w:unhideWhenUsed="0"/>
+    <w:lsdException w:name="Medium Grid 1 Accent 2" w:semiHidden="0" w:uiPriority="67" w:unhideWhenUsed="0"/>
+    <w:lsdException w:name="Medium Grid 2 Accent 2" w:semiHidden="0" w:uiPriority="68" w:unhideWhenUsed="0"/>
+    <w:lsdException w:name="Medium Grid 3 Accent 2" w:semiHidden="0" w:uiPriority="69" w:unhideWhenUsed="0"/>
+    <w:lsdException w:name="Dark List Accent 2" w:semiHidden="0" w:uiPriority="70" w:unhideWhenUsed="0"/>
+    <w:lsdException w:name="Colorful Shading Accent 2" w:semiHidden="0" w:uiPriority="71" w:unhideWhenUsed="0"/>
+    <w:lsdException w:name="Colorful List Accent 2" w:semiHidden="0" w:uiPriority="72" w:unhideWhenUsed="0"/>
+    <w:lsdException w:name="Colorful Grid Accent 2" w:semiHidden="0" w:uiPriority="73" w:unhideWhenUsed="0"/>
+    <w:lsdException w:name="Light Shading Accent 3" w:semiHidden="0" w:uiPriority="60" w:unhideWhenUsed="0"/>
+    <w:lsdException w:name="Light List Accent 3" w:semiHidden="0" w:uiPriority="61" w:unhideWhenUsed="0"/>
+    <w:lsdException w:name="Light Grid Accent 3" w:semiHidden="0" w:uiPriority="62" w:unhideWhenUsed="0"/>
+    <w:lsdException w:name="Medium Shading 1 Accent 3" w:semiHidden="0" w:uiPriority="63" w:unhideWhenUsed="0"/>
+    <w:lsdException w:name="Medium Shading 2 Accent 3" w:semiHidden="0" w:uiPriority="64" w:unhideWhenUsed="0"/>
+    <w:lsdException w:name="Medium List 1 Accent 3" w:semiHidden="0" w:uiPriority="65" w:unhideWhenUsed="0"/>
+    <w:lsdException w:name="Medium List 2 Accent 3" w:semiHidden="0" w:uiPriority="66" w:unhideWhenUsed="0"/>
+    <w:lsdException w:name="Medium Grid 1 Accent 3" w:semiHidden="0" w:uiPriority="67" w:unhideWhenUsed="0"/>
+    <w:lsdException w:name="Medium Grid 2 Accent 3" w:semiHidden="0" w:uiPriority="68" w:unhideWhenUsed="0"/>
+    <w:lsdException w:name="Medium Grid 3 Accent 3" w:semiHidden="0" w:uiPriority="69" w:unhideWhenUsed="0"/>
+    <w:lsdException w:name="Dark List Accent 3" w:semiHidden="0" w:uiPriority="70" w:unhideWhenUsed="0"/>
+    <w:lsdException w:name="Colorful Shading Accent 3" w:semiHidden="0" w:uiPriority="71" w:unhideWhenUsed="0"/>
+    <w:lsdException w:name="Colorful List Accent 3" w:semiHidden="0" w:uiPriority="72" w:unhideWhenUsed="0"/>
+    <w:lsdException w:name="Colorful Grid Accent 3" w:semiHidden="0" w:uiPriority="73" w:unhideWhenUsed="0"/>
+    <w:lsdException w:name="Light Shading Accent 4" w:semiHidden="0" w:uiPriority="60" w:unhideWhenUsed="0"/>
+    <w:lsdException w:name="Light List Accent 4" w:semiHidden="0" w:uiPriority="61" w:unhideWhenUsed="0"/>
+    <w:lsdException w:name="Light Grid Accent 4" w:semiHidden="0" w:uiPriority="62" w:unhideWhenUsed="0"/>
+    <w:lsdException w:name="Medium Shading 1 Accent 4" w:semiHidden="0" w:uiPriority="63" w:unhideWhenUsed="0"/>
+    <w:lsdException w:name="Medium Shading 2 Accent 4" w:semiHidden="0" w:uiPriority="64" w:unhideWhenUsed="0"/>
+    <w:lsdException w:name="Medium List 1 Accent 4" w:semiHidden="0" w:uiPriority="65" w:unhideWhenUsed="0"/>
+    <w:lsdException w:name="Medium List 2 Accent 4" w:semiHidden="0" w:uiPriority="66" w:unhideWhenUsed="0"/>
+    <w:lsdException w:name="Medium Grid 1 Accent 4" w:semiHidden="0" w:uiPriority="67" w:unhideWhenUsed="0"/>
+    <w:lsdException w:name="Medium Grid 2 Accent 4" w:semiHidden="0" w:uiPriority="68" w:unhideWhenUsed="0"/>
+    <w:lsdException w:name="Medium Grid 3 Accent 4" w:semiHidden="0" w:uiPriority="69" w:unhideWhenUsed="0"/>
+    <w:lsdException w:name="Dark List Accent 4" w:semiHidden="0" w:uiPriority="70" w:unhideWhenUsed="0"/>
+    <w:lsdException w:name="Colorful Shading Accent 4" w:semiHidden="0" w:uiPriority="71" w:unhideWhenUsed="0"/>
+    <w:lsdException w:name="Colorful List Accent 4" w:semiHidden="0" w:uiPriority="72" w:unhideWhenUsed="0"/>
+    <w:lsdException w:name="Colorful Grid Accent 4" w:semiHidden="0" w:uiPriority="73" w:unhideWhenUsed="0"/>
+    <w:lsdException w:name="Light Shading Accent 5" w:semiHidden="0" w:uiPriority="60" w:unhideWhenUsed="0"/>
+    <w:lsdException w:name="Light List Accent 5" w:semiHidden="0" w:uiPriority="61" w:unhideWhenUsed="0"/>
+    <w:lsdException w:name="Light Grid Accent 5" w:semiHidden="0" w:uiPriority="62" w:unhideWhenUsed="0"/>
+    <w:lsdException w:name="Medium Shading 1 Accent 5" w:semiHidden="0" w:uiPriority="63" w:unhideWhenUsed="0"/>
+    <w:lsdException w:name="Medium Shading 2 Accent 5" w:semiHidden="0" w:uiPriority="64" w:unhideWhenUsed="0"/>
+    <w:lsdException w:name="Medium List 1 Accent 5" w:semiHidden="0" w:uiPriority="65" w:unhideWhenUsed="0"/>
+    <w:lsdException w:name="Medium List 2 Accent 5" w:semiHidden="0" w:uiPriority="66" w:unhideWhenUsed="0"/>
+    <w:lsdException w:name="Medium Grid 1 Accent 5" w:semiHidden="0" w:uiPriority="67" w:unhideWhenUsed="0"/>
+    <w:lsdException w:name="Medium Grid 2 Accent 5" w:semiHidden="0" w:uiPriority="68" w:unhideWhenUsed="0"/>
+    <w:lsdException w:name="Medium Grid 3 Accent 5" w:semiHidden="0" w:uiPriority="69" w:unhideWhenUsed="0"/>
+    <w:lsdException w:name="Dark List Accent 5" w:semiHidden="0" w:uiPriority="70" w:unhideWhenUsed="0"/>
+    <w:lsdException w:name="Colorful Shading Accent 5" w:semiHidden="0" w:uiPriority="71" w:unhideWhenUsed="0"/>
+    <w:lsdException w:name="Colorful List Accent 5" w:semiHidden="0" w:uiPriority="72" w:unhideWhenUsed="0"/>
+    <w:lsdException w:name="Colorful Grid Accent 5" w:semiHidden="0" w:uiPriority="73" w:unhideWhenUsed="0"/>
+    <w:lsdException w:name="Light Shading Accent 6" w:semiHidden="0" w:uiPriority="60" w:unhideWhenUsed="0"/>
+    <w:lsdException w:name="Light List Accent 6" w:semiHidden="0" w:uiPriority="61" w:unhideWhenUsed="0"/>
+    <w:lsdException w:name="Light Grid Accent 6" w:semiHidden="0" w:uiPriority="62" w:unhideWhenUsed="0"/>
+    <w:lsdException w:name="Medium Shading 1 Accent 6" w:semiHidden="0" w:uiPriority="63" w:unhideWhenUsed="0"/>
+    <w:lsdException w:name="Medium Shading 2 Accent 6" w:semiHidden="0" w:uiPriority="64" w:unhideWhenUsed="0"/>
+    <w:lsdException w:name="Medium List 1 Accent 6" w:semiHidden="0" w:uiPriority="65" w:unhideWhenUsed="0"/>
+    <w:lsdException w:name="Medium List 2 Accent 6" w:semiHidden="0" w:uiPriority="66" w:unhideWhenUsed="0"/>
+    <w:lsdException w:name="Medium Grid 1 Accent 6" w:semiHidden="0" w:uiPriority="67" w:unhideWhenUsed="0"/>
+    <w:lsdException w:name="Medium Grid 2 Accent 6" w:semiHidden="0" w:uiPriority="68" w:unhideWhenUsed="0"/>
+    <w:lsdException w:name="Medium Grid 3 Accent 6" w:semiHidden="0" w:uiPriority="69" w:unhideWhenUsed="0"/>
+    <w:lsdException w:name="Dark List Accent 6" w:semiHidden="0" w:uiPriority="70" w:unhideWhenUsed="0"/>
+    <w:lsdException w:name="Colorful Shading Accent 6" w:semiHidden="0" w:uiPriority="71" w:unhideWhenUsed="0"/>
+    <w:lsdException w:name="Colorful List Accent 6" w:semiHidden="0" w:uiPriority="72" w:unhideWhenUsed="0"/>
+    <w:lsdException w:name="Colorful Grid Accent 6" w:semiHidden="0" w:uiPriority="73" w:unhideWhenUsed="0"/>
+    <w:lsdException w:name="Subtle Emphasis" w:semiHidden="0" w:uiPriority="19" w:unhideWhenUsed="0" w:qFormat="1"/>
+    <w:lsdException w:name="Intense Emphasis" w:semiHidden="0" w:uiPriority="21" w:unhideWhenUsed="0" w:qFormat="1"/>
+    <w:lsdException w:name="Subtle Reference" w:semiHidden="0" w:uiPriority="31" w:unhideWhenUsed="0" w:qFormat="1"/>
+    <w:lsdException w:name="Intense Reference" w:semiHidden="0" w:uiPriority="32" w:unhideWhenUsed="0" w:qFormat="1"/>
+    <w:lsdException w:name="Book Title" w:semiHidden="0" w:uiPriority="33" w:unhideWhenUsed="0" w:qFormat="1"/>
+    <w:lsdException w:name="Bibliography" w:uiPriority="37"/>
+    <w:lsdException w:name="TOC Heading" w:uiPriority="39" w:qFormat="1"/>
   </w:latentStyles>
   <w:style w:type="paragraph" w:default="1" w:styleId="Normal">
     <w:name w:val="Normal"/>
     <w:qFormat/>
+    <w:rsid w:val="00021CA0"/>
   </w:style>
   <w:style w:type="paragraph" w:styleId="Ttulo1">
     <w:name w:val="heading 1"/>
@@ -17009,6 +16771,7 @@
     <w:uiPriority w:val="99"/>
     <w:semiHidden/>
     <w:unhideWhenUsed/>
+    <w:qFormat/>
     <w:tblPr>
       <w:tblInd w:w="0" w:type="dxa"/>
       <w:tblCellMar>
@@ -17086,6 +16849,13 @@
     <w:tblPr>
       <w:tblStyleRowBandSize w:val="1"/>
       <w:tblStyleColBandSize w:val="1"/>
+      <w:tblInd w:w="0" w:type="dxa"/>
+      <w:tblCellMar>
+        <w:top w:w="0" w:type="dxa"/>
+        <w:left w:w="108" w:type="dxa"/>
+        <w:bottom w:w="0" w:type="dxa"/>
+        <w:right w:w="108" w:type="dxa"/>
+      </w:tblCellMar>
     </w:tblPr>
     <w:tblStylePr w:type="firstRow">
       <w:rPr>
@@ -17237,6 +17007,7 @@
       <w:lang w:val="es-PE"/>
     </w:rPr>
     <w:tblPr>
+      <w:tblInd w:w="0" w:type="dxa"/>
       <w:tblBorders>
         <w:top w:val="single" w:sz="4" w:space="0" w:color="auto"/>
         <w:left w:val="single" w:sz="4" w:space="0" w:color="auto"/>
@@ -17245,6 +17016,12 @@
         <w:insideH w:val="single" w:sz="4" w:space="0" w:color="auto"/>
         <w:insideV w:val="single" w:sz="4" w:space="0" w:color="auto"/>
       </w:tblBorders>
+      <w:tblCellMar>
+        <w:top w:w="0" w:type="dxa"/>
+        <w:left w:w="108" w:type="dxa"/>
+        <w:bottom w:w="0" w:type="dxa"/>
+        <w:right w:w="108" w:type="dxa"/>
+      </w:tblCellMar>
     </w:tblPr>
   </w:style>
   <w:style w:type="paragraph" w:styleId="TtulodeTDC">
@@ -17311,6 +17088,36 @@
       <w:u w:val="single"/>
     </w:rPr>
   </w:style>
+  <w:style w:type="paragraph" w:styleId="Textodeglobo">
+    <w:name w:val="Balloon Text"/>
+    <w:basedOn w:val="Normal"/>
+    <w:link w:val="TextodegloboCar"/>
+    <w:uiPriority w:val="99"/>
+    <w:semiHidden/>
+    <w:unhideWhenUsed/>
+    <w:rsid w:val="000734D2"/>
+    <w:pPr>
+      <w:spacing w:after="0" w:line="240" w:lineRule="auto"/>
+    </w:pPr>
+    <w:rPr>
+      <w:rFonts w:ascii="Tahoma" w:hAnsi="Tahoma" w:cs="Tahoma"/>
+      <w:sz w:val="16"/>
+      <w:szCs w:val="16"/>
+    </w:rPr>
+  </w:style>
+  <w:style w:type="character" w:customStyle="1" w:styleId="TextodegloboCar">
+    <w:name w:val="Texto de globo Car"/>
+    <w:basedOn w:val="Fuentedeprrafopredeter"/>
+    <w:link w:val="Textodeglobo"/>
+    <w:uiPriority w:val="99"/>
+    <w:semiHidden/>
+    <w:rsid w:val="000734D2"/>
+    <w:rPr>
+      <w:rFonts w:ascii="Tahoma" w:hAnsi="Tahoma" w:cs="Tahoma"/>
+      <w:sz w:val="16"/>
+      <w:szCs w:val="16"/>
+    </w:rPr>
+  </w:style>
 </w:styles>
 </file>
 
@@ -17357,7 +17164,7 @@
     </a:clrScheme>
     <a:fontScheme name="Office">
       <a:majorFont>
-        <a:latin typeface="Calibri Light" panose="020F0302020204030204"/>
+        <a:latin typeface="Calibri Light"/>
         <a:ea typeface=""/>
         <a:cs typeface=""/>
         <a:font script="Jpan" typeface="ＭＳ ゴシック"/>
@@ -17392,7 +17199,7 @@
         <a:font script="Geor" typeface="Sylfaen"/>
       </a:majorFont>
       <a:minorFont>
-        <a:latin typeface="Calibri" panose="020F0502020204030204"/>
+        <a:latin typeface="Calibri"/>
         <a:ea typeface=""/>
         <a:cs typeface=""/>
         <a:font script="Jpan" typeface="ＭＳ 明朝"/>
@@ -17569,7 +17376,7 @@
   <a:extraClrSchemeLst/>
   <a:extLst>
     <a:ext uri="{05A4C25C-085E-4340-85A3-A5531E510DB2}">
-      <thm15:themeFamily xmlns:thm15="http://schemas.microsoft.com/office/thememl/2012/main" name="Office Theme" id="{62F939B6-93AF-4DB8-9C6B-D6C7DFDC589F}" vid="{4A3C46E8-61CC-4603-A589-7422A47A8E4A}"/>
+      <thm15:themeFamily xmlns:thm15="http://schemas.microsoft.com/office/thememl/2012/main" xmlns="" name="Office Theme" id="{62F939B6-93AF-4DB8-9C6B-D6C7DFDC589F}" vid="{4A3C46E8-61CC-4603-A589-7422A47A8E4A}"/>
     </a:ext>
   </a:extLst>
 </a:theme>
@@ -17580,7 +17387,7 @@
 </file>
 
 <file path=customXml/itemProps1.xml><?xml version="1.0" encoding="utf-8"?>
-<ds:datastoreItem xmlns:ds="http://schemas.openxmlformats.org/officeDocument/2006/customXml" ds:itemID="{A35498F7-43D9-4874-B934-42B3289FC172}">
+<ds:datastoreItem xmlns:ds="http://schemas.openxmlformats.org/officeDocument/2006/customXml" ds:itemID="{FB7FCE8E-7DBD-47D3-A902-D95F37EAC533}">
   <ds:schemaRefs>
     <ds:schemaRef ds:uri="http://schemas.openxmlformats.org/officeDocument/2006/bibliography"/>
   </ds:schemaRefs>
